--- a/Documents/Simonas Petkevicius Resume.docx
+++ b/Documents/Simonas Petkevicius Resume.docx
@@ -14,6 +14,7 @@
           <w:u w:color="262626"/>
         </w:rPr>
       </w:pPr>
+      <w:proofErr w:type="spellStart"/>
       <w:r>
         <w:rPr>
           <w:color w:val="0070C0"/>
@@ -21,8 +22,29 @@
           <w:szCs w:val="44"/>
           <w:u w:color="0070C0"/>
         </w:rPr>
-        <w:t>Simonas Petkevicius</w:t>
-      </w:r>
+        <w:t>Simonas</w:t>
+      </w:r>
+      <w:proofErr w:type="spellEnd"/>
+      <w:r>
+        <w:rPr>
+          <w:color w:val="0070C0"/>
+          <w:sz w:val="44"/>
+          <w:szCs w:val="44"/>
+          <w:u w:color="0070C0"/>
+        </w:rPr>
+        <w:t xml:space="preserve"> </w:t>
+      </w:r>
+      <w:proofErr w:type="spellStart"/>
+      <w:r>
+        <w:rPr>
+          <w:color w:val="0070C0"/>
+          <w:sz w:val="44"/>
+          <w:szCs w:val="44"/>
+          <w:u w:color="0070C0"/>
+        </w:rPr>
+        <w:t>Petkevicius</w:t>
+      </w:r>
+      <w:proofErr w:type="spellEnd"/>
       <w:r>
         <w:rPr>
           <w:color w:val="0070C0"/>
@@ -305,8 +327,6 @@
       <w:r>
         <w:t>A p</w:t>
       </w:r>
-      <w:bookmarkStart w:id="0" w:name="_GoBack"/>
-      <w:bookmarkEnd w:id="0"/>
       <w:r>
         <w:t xml:space="preserve">roficient writer </w:t>
       </w:r>
@@ -442,7 +462,7 @@
           <w:b/>
           <w:bCs/>
         </w:rPr>
-        <w:t>Assistant</w:t>
+        <w:t>Web Development Intern</w:t>
       </w:r>
       <w:r>
         <w:rPr>
@@ -459,7 +479,134 @@
           <w:b/>
           <w:color w:val="000000" w:themeColor="text1"/>
         </w:rPr>
-        <w:t xml:space="preserve"> GetFound XL</w:t>
+        <w:t xml:space="preserve"> </w:t>
+      </w:r>
+      <w:proofErr w:type="spellStart"/>
+      <w:r>
+        <w:rPr>
+          <w:b/>
+          <w:color w:val="000000" w:themeColor="text1"/>
+        </w:rPr>
+        <w:t>Sprig.Tech</w:t>
+      </w:r>
+      <w:proofErr w:type="spellEnd"/>
+      <w:r>
+        <w:rPr>
+          <w:color w:val="000000" w:themeColor="text1"/>
+        </w:rPr>
+        <w:t xml:space="preserve"> </w:t>
+      </w:r>
+      <w:r>
+        <w:rPr>
+          <w:color w:val="767171"/>
+          <w:u w:color="767171"/>
+        </w:rPr>
+        <w:t>|</w:t>
+      </w:r>
+      <w:r>
+        <w:t xml:space="preserve"> </w:t>
+      </w:r>
+      <w:r>
+        <w:rPr>
+          <w:color w:val="767171"/>
+          <w:u w:color="767171"/>
+        </w:rPr>
+        <w:t>November 2019 – Present</w:t>
+      </w:r>
+      <w:bookmarkStart w:id="0" w:name="_GoBack"/>
+      <w:bookmarkEnd w:id="0"/>
+      <w:r>
+        <w:rPr>
+          <w:color w:val="767171"/>
+          <w:u w:color="767171"/>
+        </w:rPr>
+        <w:t xml:space="preserve">| </w:t>
+      </w:r>
+      <w:r>
+        <w:rPr>
+          <w:color w:val="767171"/>
+          <w:u w:color="767171"/>
+        </w:rPr>
+        <w:t>Responsibilities</w:t>
+      </w:r>
+      <w:r>
+        <w:rPr>
+          <w:color w:val="767171"/>
+          <w:u w:color="767171"/>
+        </w:rPr>
+        <w:t>:</w:t>
+      </w:r>
+    </w:p>
+    <w:p>
+      <w:pPr>
+        <w:pStyle w:val="Sraopastraipa"/>
+        <w:numPr>
+          <w:ilvl w:val="0"/>
+          <w:numId w:val="8"/>
+        </w:numPr>
+        <w:tabs>
+          <w:tab w:val="num" w:pos="720"/>
+        </w:tabs>
+        <w:spacing w:line="240" w:lineRule="auto"/>
+        <w:ind w:hanging="360"/>
+        <w:jc w:val="both"/>
+      </w:pPr>
+      <w:r>
+        <w:t>Learning to implement web based solutions using Python with Django framework</w:t>
+      </w:r>
+      <w:r>
+        <w:t>.</w:t>
+      </w:r>
+    </w:p>
+    <w:p>
+      <w:pPr>
+        <w:pStyle w:val="BodyA"/>
+        <w:spacing w:after="60"/>
+        <w:jc w:val="both"/>
+        <w:rPr>
+          <w:color w:val="767171"/>
+          <w:u w:color="767171"/>
+        </w:rPr>
+      </w:pPr>
+      <w:r>
+        <w:rPr>
+          <w:b/>
+          <w:bCs/>
+        </w:rPr>
+        <w:t>Assistant</w:t>
+      </w:r>
+      <w:r>
+        <w:rPr>
+          <w:b/>
+          <w:bCs/>
+        </w:rPr>
+        <w:t xml:space="preserve"> </w:t>
+      </w:r>
+      <w:r>
+        <w:t>|</w:t>
+      </w:r>
+      <w:r>
+        <w:rPr>
+          <w:b/>
+          <w:color w:val="000000" w:themeColor="text1"/>
+        </w:rPr>
+        <w:t xml:space="preserve"> </w:t>
+      </w:r>
+      <w:proofErr w:type="spellStart"/>
+      <w:r>
+        <w:rPr>
+          <w:b/>
+          <w:color w:val="000000" w:themeColor="text1"/>
+        </w:rPr>
+        <w:t>GetFound</w:t>
+      </w:r>
+      <w:proofErr w:type="spellEnd"/>
+      <w:r>
+        <w:rPr>
+          <w:b/>
+          <w:color w:val="000000" w:themeColor="text1"/>
+        </w:rPr>
+        <w:t xml:space="preserve"> XL</w:t>
       </w:r>
       <w:r>
         <w:rPr>
@@ -595,6 +742,9 @@
       <w:r>
         <w:t>Google Sheet &amp; Excel management</w:t>
       </w:r>
+      <w:r>
+        <w:t>.</w:t>
+      </w:r>
     </w:p>
     <w:p>
       <w:pPr>
@@ -1168,6 +1318,7 @@
         <w:jc w:val="both"/>
       </w:pPr>
       <w:r>
+        <w:lastRenderedPageBreak/>
         <w:t>Search</w:t>
       </w:r>
       <w:r>
@@ -1221,7 +1372,6 @@
         <w:rPr>
           <w:i/>
         </w:rPr>
-        <w:lastRenderedPageBreak/>
         <w:t>BSc Computer Science</w:t>
       </w:r>
       <w:r>
@@ -1271,6 +1421,7 @@
         </w:rPr>
         <w:t xml:space="preserve"> - </w:t>
       </w:r>
+      <w:proofErr w:type="spellStart"/>
       <w:r>
         <w:t>Panev</w:t>
       </w:r>
@@ -1278,14 +1429,37 @@
         <w:rPr>
           <w:lang w:val="lt-LT"/>
         </w:rPr>
-        <w:t xml:space="preserve">ezys Juozas Balcikonis </w:t>
-      </w:r>
+        <w:t>ezys</w:t>
+      </w:r>
+      <w:proofErr w:type="spellEnd"/>
       <w:r>
         <w:rPr>
           <w:lang w:val="lt-LT"/>
         </w:rPr>
+        <w:t xml:space="preserve"> Juozas </w:t>
+      </w:r>
+      <w:proofErr w:type="spellStart"/>
+      <w:r>
+        <w:rPr>
+          <w:lang w:val="lt-LT"/>
+        </w:rPr>
+        <w:t>Balcikonis</w:t>
+      </w:r>
+      <w:proofErr w:type="spellEnd"/>
+      <w:r>
+        <w:rPr>
+          <w:lang w:val="lt-LT"/>
+        </w:rPr>
+        <w:t xml:space="preserve"> </w:t>
+      </w:r>
+      <w:proofErr w:type="spellStart"/>
+      <w:r>
+        <w:rPr>
+          <w:lang w:val="lt-LT"/>
+        </w:rPr>
         <w:t>gymnasium</w:t>
       </w:r>
+      <w:proofErr w:type="spellEnd"/>
       <w:r>
         <w:rPr>
           <w:iCs/>
@@ -1334,13 +1508,31 @@
         </w:rPr>
         <w:t xml:space="preserve"> </w:t>
       </w:r>
+      <w:proofErr w:type="spellStart"/>
       <w:r>
         <w:rPr>
           <w:iCs/>
           <w:color w:val="000000" w:themeColor="text1"/>
         </w:rPr>
-        <w:t>edX &amp; HarvardX</w:t>
-      </w:r>
+        <w:t>edX</w:t>
+      </w:r>
+      <w:proofErr w:type="spellEnd"/>
+      <w:r>
+        <w:rPr>
+          <w:iCs/>
+          <w:color w:val="000000" w:themeColor="text1"/>
+        </w:rPr>
+        <w:t xml:space="preserve"> &amp; </w:t>
+      </w:r>
+      <w:proofErr w:type="spellStart"/>
+      <w:r>
+        <w:rPr>
+          <w:iCs/>
+          <w:color w:val="000000" w:themeColor="text1"/>
+        </w:rPr>
+        <w:t>HarvardX</w:t>
+      </w:r>
+      <w:proofErr w:type="spellEnd"/>
       <w:r>
         <w:rPr>
           <w:iCs/>

--- a/Documents/Simonas Petkevicius Resume.docx
+++ b/Documents/Simonas Petkevicius Resume.docx
@@ -14,7 +14,6 @@
           <w:u w:color="262626"/>
         </w:rPr>
       </w:pPr>
-      <w:proofErr w:type="spellStart"/>
       <w:r>
         <w:rPr>
           <w:color w:val="0070C0"/>
@@ -22,29 +21,8 @@
           <w:szCs w:val="44"/>
           <w:u w:color="0070C0"/>
         </w:rPr>
-        <w:t>Simonas</w:t>
-      </w:r>
-      <w:proofErr w:type="spellEnd"/>
-      <w:r>
-        <w:rPr>
-          <w:color w:val="0070C0"/>
-          <w:sz w:val="44"/>
-          <w:szCs w:val="44"/>
-          <w:u w:color="0070C0"/>
-        </w:rPr>
-        <w:t xml:space="preserve"> </w:t>
-      </w:r>
-      <w:proofErr w:type="spellStart"/>
-      <w:r>
-        <w:rPr>
-          <w:color w:val="0070C0"/>
-          <w:sz w:val="44"/>
-          <w:szCs w:val="44"/>
-          <w:u w:color="0070C0"/>
-        </w:rPr>
-        <w:t>Petkevicius</w:t>
-      </w:r>
-      <w:proofErr w:type="spellEnd"/>
+        <w:t>Simonas Petkevicius</w:t>
+      </w:r>
       <w:r>
         <w:rPr>
           <w:color w:val="0070C0"/>
@@ -158,101 +136,6 @@
         <w:pStyle w:val="BodyA"/>
         <w:spacing w:before="240" w:after="60"/>
         <w:jc w:val="both"/>
-      </w:pPr>
-      <w:r>
-        <w:rPr>
-          <w:b/>
-          <w:bCs/>
-          <w:color w:val="0070C0"/>
-          <w:sz w:val="28"/>
-          <w:szCs w:val="28"/>
-          <w:u w:color="0070C0"/>
-        </w:rPr>
-        <w:t>Skills</w:t>
-      </w:r>
-      <w:r>
-        <w:rPr>
-          <w:b/>
-          <w:bCs/>
-          <w:color w:val="0070C0"/>
-          <w:sz w:val="28"/>
-          <w:szCs w:val="28"/>
-          <w:u w:color="0070C0"/>
-        </w:rPr>
-        <w:br/>
-      </w:r>
-      <w:r>
-        <w:t xml:space="preserve">C, Python, </w:t>
-      </w:r>
-      <w:r>
-        <w:t xml:space="preserve">Java, C++, Android Development, </w:t>
-      </w:r>
-      <w:r>
-        <w:t xml:space="preserve">Android Studio, </w:t>
-      </w:r>
-      <w:r>
-        <w:t>WordPress, XML, Ruby, JavaScript, HTML, Cascading Style Shee</w:t>
-      </w:r>
-      <w:r>
-        <w:t xml:space="preserve">ts (CSS), </w:t>
-      </w:r>
-      <w:r>
-        <w:t>SQL, SQLite, Problem Solving</w:t>
-      </w:r>
-      <w:r>
-        <w:t xml:space="preserve">, </w:t>
-      </w:r>
-      <w:r>
-        <w:t xml:space="preserve">Software Documentation, </w:t>
-      </w:r>
-      <w:r>
-        <w:t>Agile,</w:t>
-      </w:r>
-      <w:r>
-        <w:t xml:space="preserve"> </w:t>
-      </w:r>
-      <w:r>
-        <w:t>Teamwork, Blogging,</w:t>
-      </w:r>
-      <w:r>
-        <w:t xml:space="preserve"> Sales, Writing, Social Media, Communication,</w:t>
-      </w:r>
-      <w:r>
-        <w:t xml:space="preserve"> Microsoft Office,</w:t>
-      </w:r>
-      <w:r>
-        <w:t xml:space="preserve"> Microsoft Excel, Micros</w:t>
-      </w:r>
-      <w:r>
-        <w:t>oft Word, Microsoft PowerPoint</w:t>
-      </w:r>
-      <w:r>
-        <w:t>, Time Managem</w:t>
-      </w:r>
-      <w:r>
-        <w:t>ent, English, Entrepreneurship</w:t>
-      </w:r>
-      <w:r>
-        <w:t>,</w:t>
-      </w:r>
-      <w:r>
-        <w:t xml:space="preserve"> Leadership</w:t>
-      </w:r>
-      <w:r>
-        <w:t xml:space="preserve">, </w:t>
-      </w:r>
-      <w:r>
-        <w:t>Management, Event Management</w:t>
-      </w:r>
-      <w:r>
-        <w:t>.</w:t>
-      </w:r>
-    </w:p>
-    <w:p>
-      <w:pPr>
-        <w:pStyle w:val="BodyA"/>
-        <w:spacing w:before="240" w:after="60"/>
-        <w:jc w:val="both"/>
         <w:rPr>
           <w:b/>
           <w:bCs/>
@@ -424,7 +307,7 @@
     <w:p>
       <w:pPr>
         <w:pStyle w:val="BodyA"/>
-        <w:spacing w:before="240" w:after="60"/>
+        <w:spacing w:before="240" w:after="60" w:line="360" w:lineRule="auto"/>
         <w:jc w:val="both"/>
         <w:rPr>
           <w:b/>
@@ -444,7 +327,7 @@
           <w:szCs w:val="28"/>
           <w:u w:color="0070C0"/>
         </w:rPr>
-        <w:t>Experience</w:t>
+        <w:t>Education</w:t>
       </w:r>
     </w:p>
     <w:p>
@@ -462,7 +345,7 @@
           <w:b/>
           <w:bCs/>
         </w:rPr>
-        <w:t>Web Development Intern</w:t>
+        <w:t>BSc Computer Science</w:t>
       </w:r>
       <w:r>
         <w:rPr>
@@ -479,20 +362,685 @@
           <w:b/>
           <w:color w:val="000000" w:themeColor="text1"/>
         </w:rPr>
+        <w:t xml:space="preserve"> The University of Sheffield</w:t>
+      </w:r>
+      <w:r>
+        <w:rPr>
+          <w:color w:val="000000" w:themeColor="text1"/>
+        </w:rPr>
         <w:t xml:space="preserve"> </w:t>
       </w:r>
-      <w:proofErr w:type="spellStart"/>
+      <w:r>
+        <w:rPr>
+          <w:color w:val="767171"/>
+          <w:u w:color="767171"/>
+        </w:rPr>
+        <w:t>|</w:t>
+      </w:r>
+      <w:r>
+        <w:t xml:space="preserve"> </w:t>
+      </w:r>
+      <w:r>
+        <w:rPr>
+          <w:color w:val="767171"/>
+          <w:u w:color="767171"/>
+        </w:rPr>
+        <w:t xml:space="preserve">September 2018 – June 2021 </w:t>
+      </w:r>
+      <w:r>
+        <w:rPr>
+          <w:color w:val="767171"/>
+          <w:u w:color="767171"/>
+        </w:rPr>
+        <w:t xml:space="preserve">| </w:t>
+      </w:r>
+      <w:r>
+        <w:rPr>
+          <w:color w:val="767171"/>
+          <w:u w:color="767171"/>
+        </w:rPr>
+        <w:t>1</w:t>
+      </w:r>
+      <w:r>
+        <w:rPr>
+          <w:color w:val="767171"/>
+          <w:u w:color="767171"/>
+          <w:vertAlign w:val="superscript"/>
+        </w:rPr>
+        <w:t>st</w:t>
+      </w:r>
+      <w:r>
+        <w:rPr>
+          <w:color w:val="767171"/>
+          <w:u w:color="767171"/>
+        </w:rPr>
+        <w:t xml:space="preserve"> Year Grade: 79.12%</w:t>
+      </w:r>
+    </w:p>
+    <w:p>
+      <w:pPr>
+        <w:pStyle w:val="BodyA"/>
+        <w:spacing w:after="60"/>
+        <w:ind w:firstLine="284"/>
+        <w:jc w:val="both"/>
+        <w:rPr>
+          <w:rFonts w:asciiTheme="minorHAnsi" w:hAnsiTheme="minorHAnsi" w:cstheme="minorHAnsi"/>
+          <w:b/>
+          <w:color w:val="2E74B5" w:themeColor="accent1" w:themeShade="BF"/>
+          <w:u w:color="767171"/>
+        </w:rPr>
+      </w:pPr>
+      <w:hyperlink r:id="rId9" w:history="1">
+        <w:r>
+          <w:rPr>
+            <w:rStyle w:val="Hipersaitas"/>
+            <w:rFonts w:asciiTheme="minorHAnsi" w:hAnsiTheme="minorHAnsi" w:cstheme="minorHAnsi"/>
+            <w:b/>
+            <w:i/>
+            <w:color w:val="2E74B5" w:themeColor="accent1" w:themeShade="BF"/>
+            <w:u w:color="767171"/>
+          </w:rPr>
+          <w:t>Modules</w:t>
+        </w:r>
+        <w:r>
+          <w:rPr>
+            <w:rStyle w:val="Hipersaitas"/>
+            <w:rFonts w:asciiTheme="minorHAnsi" w:hAnsiTheme="minorHAnsi" w:cstheme="minorHAnsi"/>
+            <w:b/>
+            <w:i/>
+            <w:color w:val="2E74B5" w:themeColor="accent1" w:themeShade="BF"/>
+            <w:u w:color="767171"/>
+          </w:rPr>
+          <w:t xml:space="preserve"> Studied</w:t>
+        </w:r>
+      </w:hyperlink>
+      <w:r>
+        <w:rPr>
+          <w:rFonts w:asciiTheme="minorHAnsi" w:hAnsiTheme="minorHAnsi" w:cstheme="minorHAnsi"/>
+          <w:b/>
+          <w:color w:val="2E74B5" w:themeColor="accent1" w:themeShade="BF"/>
+          <w:u w:color="767171"/>
+        </w:rPr>
+        <w:t>:</w:t>
+      </w:r>
+    </w:p>
+    <w:p>
+      <w:pPr>
+        <w:pStyle w:val="Sraopastraipa"/>
+        <w:numPr>
+          <w:ilvl w:val="0"/>
+          <w:numId w:val="19"/>
+        </w:numPr>
+        <w:tabs>
+          <w:tab w:val="num" w:pos="720"/>
+        </w:tabs>
+        <w:spacing w:before="60" w:after="60" w:line="270" w:lineRule="auto"/>
+        <w:ind w:hanging="360"/>
+        <w:jc w:val="both"/>
+        <w:rPr>
+          <w:rFonts w:asciiTheme="minorHAnsi" w:hAnsiTheme="minorHAnsi" w:cstheme="minorHAnsi"/>
+          <w:i/>
+        </w:rPr>
+      </w:pPr>
+      <w:r>
+        <w:rPr>
+          <w:rFonts w:asciiTheme="minorHAnsi" w:hAnsiTheme="minorHAnsi" w:cstheme="minorHAnsi"/>
+          <w:i/>
+          <w:sz w:val="21"/>
+          <w:szCs w:val="21"/>
+          <w:shd w:val="clear" w:color="auto" w:fill="FFFFFF"/>
+        </w:rPr>
+        <w:t xml:space="preserve">Introduction to Software Engineering: </w:t>
+      </w:r>
+    </w:p>
+    <w:p>
+      <w:pPr>
+        <w:pStyle w:val="Sraopastraipa"/>
+        <w:numPr>
+          <w:ilvl w:val="0"/>
+          <w:numId w:val="19"/>
+        </w:numPr>
+        <w:spacing w:before="60" w:after="60" w:line="271" w:lineRule="auto"/>
+        <w:ind w:left="1077" w:hanging="357"/>
+        <w:jc w:val="both"/>
+        <w:rPr>
+          <w:rFonts w:asciiTheme="minorHAnsi" w:hAnsiTheme="minorHAnsi" w:cstheme="minorHAnsi"/>
+        </w:rPr>
+      </w:pPr>
+      <w:r>
+        <w:rPr>
+          <w:rFonts w:asciiTheme="minorHAnsi" w:hAnsiTheme="minorHAnsi" w:cstheme="minorHAnsi"/>
+          <w:sz w:val="21"/>
+          <w:szCs w:val="21"/>
+          <w:shd w:val="clear" w:color="auto" w:fill="FFFFFF"/>
+        </w:rPr>
+        <w:t>Learned agile methodology &amp;</w:t>
+      </w:r>
+      <w:r>
+        <w:rPr>
+          <w:rFonts w:asciiTheme="minorHAnsi" w:hAnsiTheme="minorHAnsi" w:cstheme="minorHAnsi"/>
+          <w:sz w:val="21"/>
+          <w:szCs w:val="21"/>
+          <w:shd w:val="clear" w:color="auto" w:fill="FFFFFF"/>
+        </w:rPr>
+        <w:t xml:space="preserve"> application development using </w:t>
+      </w:r>
+      <w:r>
+        <w:rPr>
+          <w:rFonts w:asciiTheme="minorHAnsi" w:hAnsiTheme="minorHAnsi" w:cstheme="minorHAnsi"/>
+          <w:sz w:val="21"/>
+          <w:szCs w:val="21"/>
+          <w:shd w:val="clear" w:color="auto" w:fill="FFFFFF"/>
+        </w:rPr>
+        <w:t xml:space="preserve">Ruby, SQL, HTML, </w:t>
+      </w:r>
+      <w:r>
+        <w:rPr>
+          <w:rFonts w:asciiTheme="minorHAnsi" w:hAnsiTheme="minorHAnsi" w:cstheme="minorHAnsi"/>
+          <w:sz w:val="21"/>
+          <w:szCs w:val="21"/>
+          <w:shd w:val="clear" w:color="auto" w:fill="FFFFFF"/>
+        </w:rPr>
+        <w:t>JavaScript</w:t>
+      </w:r>
+      <w:r>
+        <w:rPr>
+          <w:rFonts w:asciiTheme="minorHAnsi" w:hAnsiTheme="minorHAnsi" w:cstheme="minorHAnsi"/>
+          <w:sz w:val="21"/>
+          <w:szCs w:val="21"/>
+          <w:shd w:val="clear" w:color="auto" w:fill="FFFFFF"/>
+        </w:rPr>
+        <w:t xml:space="preserve">, </w:t>
+      </w:r>
+      <w:r>
+        <w:rPr>
+          <w:rFonts w:asciiTheme="minorHAnsi" w:hAnsiTheme="minorHAnsi" w:cstheme="minorHAnsi"/>
+          <w:sz w:val="21"/>
+          <w:szCs w:val="21"/>
+          <w:shd w:val="clear" w:color="auto" w:fill="FFFFFF"/>
+        </w:rPr>
+        <w:t>and CSS</w:t>
+      </w:r>
+      <w:r>
+        <w:rPr>
+          <w:rFonts w:asciiTheme="minorHAnsi" w:hAnsiTheme="minorHAnsi" w:cstheme="minorHAnsi"/>
+          <w:sz w:val="21"/>
+          <w:szCs w:val="21"/>
+          <w:shd w:val="clear" w:color="auto" w:fill="FFFFFF"/>
+        </w:rPr>
+        <w:t>.</w:t>
+      </w:r>
+    </w:p>
+    <w:p>
+      <w:pPr>
+        <w:pStyle w:val="Sraopastraipa"/>
+        <w:numPr>
+          <w:ilvl w:val="0"/>
+          <w:numId w:val="19"/>
+        </w:numPr>
+        <w:tabs>
+          <w:tab w:val="num" w:pos="720"/>
+        </w:tabs>
+        <w:spacing w:before="60" w:after="60" w:line="270" w:lineRule="auto"/>
+        <w:ind w:hanging="360"/>
+        <w:jc w:val="both"/>
+        <w:rPr>
+          <w:i/>
+        </w:rPr>
+      </w:pPr>
+      <w:r>
+        <w:rPr>
+          <w:i/>
+        </w:rPr>
+        <w:t>Java Programming:</w:t>
+      </w:r>
+    </w:p>
+    <w:p>
+      <w:pPr>
+        <w:pStyle w:val="Sraopastraipa"/>
+        <w:numPr>
+          <w:ilvl w:val="0"/>
+          <w:numId w:val="19"/>
+        </w:numPr>
+        <w:spacing w:before="60" w:after="60" w:line="271" w:lineRule="auto"/>
+        <w:ind w:left="1077" w:hanging="357"/>
+        <w:jc w:val="both"/>
+        <w:rPr>
+          <w:rFonts w:asciiTheme="minorHAnsi" w:hAnsiTheme="minorHAnsi" w:cstheme="minorHAnsi"/>
+        </w:rPr>
+      </w:pPr>
+      <w:r>
+        <w:rPr>
+          <w:rFonts w:asciiTheme="minorHAnsi" w:hAnsiTheme="minorHAnsi" w:cstheme="minorHAnsi"/>
+          <w:sz w:val="21"/>
+          <w:szCs w:val="21"/>
+          <w:shd w:val="clear" w:color="auto" w:fill="FFFFFF"/>
+        </w:rPr>
+        <w:t>Studied</w:t>
+      </w:r>
+      <w:r>
+        <w:rPr>
+          <w:rFonts w:asciiTheme="minorHAnsi" w:hAnsiTheme="minorHAnsi" w:cstheme="minorHAnsi"/>
+          <w:sz w:val="21"/>
+          <w:szCs w:val="21"/>
+          <w:shd w:val="clear" w:color="auto" w:fill="FFFFFF"/>
+        </w:rPr>
+        <w:t xml:space="preserve"> </w:t>
+      </w:r>
+      <w:r>
+        <w:rPr>
+          <w:rFonts w:asciiTheme="minorHAnsi" w:hAnsiTheme="minorHAnsi" w:cstheme="minorHAnsi"/>
+          <w:sz w:val="21"/>
+          <w:szCs w:val="21"/>
+          <w:shd w:val="clear" w:color="auto" w:fill="FFFFFF"/>
+        </w:rPr>
+        <w:t>OOP and general programming concepts through Java.</w:t>
+      </w:r>
+    </w:p>
+    <w:p>
+      <w:pPr>
+        <w:pStyle w:val="Sraopastraipa"/>
+        <w:numPr>
+          <w:ilvl w:val="0"/>
+          <w:numId w:val="19"/>
+        </w:numPr>
+        <w:tabs>
+          <w:tab w:val="num" w:pos="720"/>
+        </w:tabs>
+        <w:spacing w:before="60" w:after="60" w:line="270" w:lineRule="auto"/>
+        <w:ind w:hanging="360"/>
+        <w:jc w:val="both"/>
+        <w:rPr>
+          <w:i/>
+        </w:rPr>
+      </w:pPr>
+      <w:r>
+        <w:rPr>
+          <w:i/>
+        </w:rPr>
+        <w:t>Devices and Networks</w:t>
+      </w:r>
+      <w:r>
+        <w:rPr>
+          <w:i/>
+        </w:rPr>
+        <w:t>:</w:t>
+      </w:r>
+    </w:p>
+    <w:p>
+      <w:pPr>
+        <w:pStyle w:val="Sraopastraipa"/>
+        <w:numPr>
+          <w:ilvl w:val="0"/>
+          <w:numId w:val="19"/>
+        </w:numPr>
+        <w:spacing w:before="60" w:after="60" w:line="271" w:lineRule="auto"/>
+        <w:ind w:left="1077" w:hanging="357"/>
+        <w:jc w:val="both"/>
+        <w:rPr>
+          <w:rFonts w:asciiTheme="minorHAnsi" w:hAnsiTheme="minorHAnsi" w:cstheme="minorHAnsi"/>
+        </w:rPr>
+      </w:pPr>
+      <w:r>
+        <w:rPr>
+          <w:rFonts w:asciiTheme="minorHAnsi" w:hAnsiTheme="minorHAnsi" w:cstheme="minorHAnsi"/>
+          <w:sz w:val="21"/>
+          <w:szCs w:val="21"/>
+          <w:shd w:val="clear" w:color="auto" w:fill="FFFFFF"/>
+        </w:rPr>
+        <w:t>Learned</w:t>
+      </w:r>
+      <w:r>
+        <w:rPr>
+          <w:rFonts w:asciiTheme="minorHAnsi" w:hAnsiTheme="minorHAnsi" w:cstheme="minorHAnsi"/>
+          <w:sz w:val="21"/>
+          <w:szCs w:val="21"/>
+          <w:shd w:val="clear" w:color="auto" w:fill="FFFFFF"/>
+        </w:rPr>
+        <w:t xml:space="preserve"> computer architecture</w:t>
+      </w:r>
+      <w:r>
+        <w:rPr>
+          <w:rFonts w:asciiTheme="minorHAnsi" w:hAnsiTheme="minorHAnsi" w:cstheme="minorHAnsi"/>
+          <w:sz w:val="21"/>
+          <w:szCs w:val="21"/>
+          <w:shd w:val="clear" w:color="auto" w:fill="FFFFFF"/>
+        </w:rPr>
+        <w:t>,</w:t>
+      </w:r>
+      <w:r>
+        <w:rPr>
+          <w:rFonts w:asciiTheme="minorHAnsi" w:hAnsiTheme="minorHAnsi" w:cstheme="minorHAnsi"/>
+          <w:sz w:val="21"/>
+          <w:szCs w:val="21"/>
+          <w:shd w:val="clear" w:color="auto" w:fill="FFFFFF"/>
+        </w:rPr>
+        <w:t xml:space="preserve"> digital logic and network technology.</w:t>
+      </w:r>
+    </w:p>
+    <w:p>
+      <w:pPr>
+        <w:pStyle w:val="Sraopastraipa"/>
+        <w:numPr>
+          <w:ilvl w:val="0"/>
+          <w:numId w:val="19"/>
+        </w:numPr>
+        <w:tabs>
+          <w:tab w:val="num" w:pos="720"/>
+        </w:tabs>
+        <w:spacing w:before="60" w:after="60" w:line="270" w:lineRule="auto"/>
+        <w:ind w:hanging="360"/>
+        <w:jc w:val="both"/>
+        <w:rPr>
+          <w:i/>
+        </w:rPr>
+      </w:pPr>
+      <w:r>
+        <w:rPr>
+          <w:i/>
+        </w:rPr>
+        <w:t>Web and Internet Technology</w:t>
+      </w:r>
+      <w:r>
+        <w:rPr>
+          <w:i/>
+        </w:rPr>
+        <w:t>:</w:t>
+      </w:r>
+    </w:p>
+    <w:p>
+      <w:pPr>
+        <w:pStyle w:val="Sraopastraipa"/>
+        <w:numPr>
+          <w:ilvl w:val="0"/>
+          <w:numId w:val="19"/>
+        </w:numPr>
+        <w:spacing w:before="60" w:after="60" w:line="271" w:lineRule="auto"/>
+        <w:ind w:left="1077" w:hanging="357"/>
+        <w:jc w:val="both"/>
+        <w:rPr>
+          <w:rFonts w:asciiTheme="minorHAnsi" w:hAnsiTheme="minorHAnsi" w:cstheme="minorHAnsi"/>
+        </w:rPr>
+      </w:pPr>
+      <w:r>
+        <w:rPr>
+          <w:rFonts w:asciiTheme="minorHAnsi" w:hAnsiTheme="minorHAnsi" w:cstheme="minorHAnsi"/>
+          <w:sz w:val="21"/>
+          <w:szCs w:val="21"/>
+          <w:shd w:val="clear" w:color="auto" w:fill="FFFFFF"/>
+        </w:rPr>
+        <w:t xml:space="preserve">Introduction to front-end </w:t>
+      </w:r>
+      <w:r>
+        <w:rPr>
+          <w:rFonts w:asciiTheme="minorHAnsi" w:hAnsiTheme="minorHAnsi" w:cstheme="minorHAnsi"/>
+          <w:sz w:val="21"/>
+          <w:szCs w:val="21"/>
+          <w:shd w:val="clear" w:color="auto" w:fill="FFFFFF"/>
+        </w:rPr>
+        <w:t>web d</w:t>
+      </w:r>
+      <w:r>
+        <w:rPr>
+          <w:rFonts w:asciiTheme="minorHAnsi" w:hAnsiTheme="minorHAnsi" w:cstheme="minorHAnsi"/>
+          <w:sz w:val="21"/>
+          <w:szCs w:val="21"/>
+          <w:shd w:val="clear" w:color="auto" w:fill="FFFFFF"/>
+        </w:rPr>
+        <w:t xml:space="preserve">evelopment using </w:t>
+      </w:r>
+      <w:r>
+        <w:rPr>
+          <w:rFonts w:asciiTheme="minorHAnsi" w:hAnsiTheme="minorHAnsi" w:cstheme="minorHAnsi"/>
+          <w:sz w:val="21"/>
+          <w:szCs w:val="21"/>
+          <w:shd w:val="clear" w:color="auto" w:fill="FFFFFF"/>
+        </w:rPr>
+        <w:t>JavaScript, HTML and CSS</w:t>
+      </w:r>
+      <w:r>
+        <w:rPr>
+          <w:rFonts w:asciiTheme="minorHAnsi" w:hAnsiTheme="minorHAnsi" w:cstheme="minorHAnsi"/>
+          <w:sz w:val="21"/>
+          <w:szCs w:val="21"/>
+          <w:shd w:val="clear" w:color="auto" w:fill="FFFFFF"/>
+        </w:rPr>
+        <w:t>.</w:t>
+      </w:r>
+    </w:p>
+    <w:p>
+      <w:pPr>
+        <w:pStyle w:val="Sraopastraipa"/>
+        <w:numPr>
+          <w:ilvl w:val="0"/>
+          <w:numId w:val="19"/>
+        </w:numPr>
+        <w:tabs>
+          <w:tab w:val="num" w:pos="720"/>
+        </w:tabs>
+        <w:spacing w:before="60" w:after="60" w:line="270" w:lineRule="auto"/>
+        <w:ind w:hanging="360"/>
+        <w:jc w:val="both"/>
+        <w:rPr>
+          <w:i/>
+        </w:rPr>
+      </w:pPr>
+      <w:r>
+        <w:rPr>
+          <w:i/>
+        </w:rPr>
+        <w:t>Introduction to Algorithms and Data Structures</w:t>
+      </w:r>
+      <w:r>
+        <w:rPr>
+          <w:i/>
+        </w:rPr>
+        <w:t>:</w:t>
+      </w:r>
+    </w:p>
+    <w:p>
+      <w:pPr>
+        <w:pStyle w:val="Sraopastraipa"/>
+        <w:numPr>
+          <w:ilvl w:val="0"/>
+          <w:numId w:val="19"/>
+        </w:numPr>
+        <w:spacing w:before="60" w:after="60" w:line="271" w:lineRule="auto"/>
+        <w:ind w:left="1077" w:hanging="357"/>
+        <w:jc w:val="both"/>
+        <w:rPr>
+          <w:rFonts w:asciiTheme="minorHAnsi" w:hAnsiTheme="minorHAnsi" w:cstheme="minorHAnsi"/>
+        </w:rPr>
+      </w:pPr>
+      <w:r>
+        <w:rPr>
+          <w:rFonts w:asciiTheme="minorHAnsi" w:hAnsiTheme="minorHAnsi" w:cstheme="minorHAnsi"/>
+          <w:sz w:val="21"/>
+          <w:szCs w:val="21"/>
+          <w:shd w:val="clear" w:color="auto" w:fill="FFFFFF"/>
+        </w:rPr>
+        <w:t>Learned about</w:t>
+      </w:r>
+      <w:r>
+        <w:rPr>
+          <w:rFonts w:asciiTheme="minorHAnsi" w:hAnsiTheme="minorHAnsi" w:cstheme="minorHAnsi"/>
+          <w:sz w:val="21"/>
+          <w:szCs w:val="21"/>
+          <w:shd w:val="clear" w:color="auto" w:fill="FFFFFF"/>
+        </w:rPr>
+        <w:t xml:space="preserve"> data structures,</w:t>
+      </w:r>
+      <w:r>
+        <w:rPr>
+          <w:rFonts w:asciiTheme="minorHAnsi" w:hAnsiTheme="minorHAnsi" w:cstheme="minorHAnsi"/>
+          <w:sz w:val="21"/>
+          <w:szCs w:val="21"/>
+          <w:shd w:val="clear" w:color="auto" w:fill="FFFFFF"/>
+        </w:rPr>
+        <w:t xml:space="preserve"> algorithmic designs and their analysis.</w:t>
+      </w:r>
+    </w:p>
+    <w:p>
+      <w:pPr>
+        <w:pStyle w:val="Sraopastraipa"/>
+        <w:numPr>
+          <w:ilvl w:val="0"/>
+          <w:numId w:val="19"/>
+        </w:numPr>
+        <w:tabs>
+          <w:tab w:val="num" w:pos="720"/>
+        </w:tabs>
+        <w:spacing w:before="60" w:after="60" w:line="270" w:lineRule="auto"/>
+        <w:ind w:hanging="360"/>
+        <w:jc w:val="both"/>
+        <w:rPr>
+          <w:i/>
+        </w:rPr>
+      </w:pPr>
+      <w:r>
+        <w:rPr>
+          <w:i/>
+        </w:rPr>
+        <w:t>Machines and Intelligence</w:t>
+      </w:r>
+    </w:p>
+    <w:p>
+      <w:pPr>
+        <w:pStyle w:val="Sraopastraipa"/>
+        <w:numPr>
+          <w:ilvl w:val="0"/>
+          <w:numId w:val="19"/>
+        </w:numPr>
+        <w:spacing w:before="60" w:after="60" w:line="271" w:lineRule="auto"/>
+        <w:ind w:left="1077" w:hanging="357"/>
+        <w:jc w:val="both"/>
+        <w:rPr>
+          <w:rFonts w:asciiTheme="minorHAnsi" w:hAnsiTheme="minorHAnsi" w:cstheme="minorHAnsi"/>
+        </w:rPr>
+      </w:pPr>
+      <w:r>
+        <w:rPr>
+          <w:rFonts w:asciiTheme="minorHAnsi" w:hAnsiTheme="minorHAnsi" w:cstheme="minorHAnsi"/>
+        </w:rPr>
+        <w:t>Introduction to research programming and search-based problem-solving.</w:t>
+      </w:r>
+    </w:p>
+    <w:p>
+      <w:pPr>
+        <w:pStyle w:val="Sraopastraipa"/>
+        <w:numPr>
+          <w:ilvl w:val="0"/>
+          <w:numId w:val="19"/>
+        </w:numPr>
+        <w:tabs>
+          <w:tab w:val="num" w:pos="720"/>
+        </w:tabs>
+        <w:spacing w:before="60" w:after="60" w:line="270" w:lineRule="auto"/>
+        <w:ind w:hanging="360"/>
+        <w:jc w:val="both"/>
+        <w:rPr>
+          <w:i/>
+        </w:rPr>
+      </w:pPr>
+      <w:r>
+        <w:rPr>
+          <w:i/>
+        </w:rPr>
+        <w:t>Foundations of Computer Science</w:t>
+      </w:r>
+      <w:r>
+        <w:rPr>
+          <w:i/>
+        </w:rPr>
+        <w:t>:</w:t>
+      </w:r>
+    </w:p>
+    <w:p>
+      <w:pPr>
+        <w:pStyle w:val="Sraopastraipa"/>
+        <w:numPr>
+          <w:ilvl w:val="0"/>
+          <w:numId w:val="19"/>
+        </w:numPr>
+        <w:spacing w:before="60" w:after="0" w:line="271" w:lineRule="auto"/>
+        <w:ind w:left="1077" w:hanging="357"/>
+        <w:jc w:val="both"/>
+        <w:rPr>
+          <w:rFonts w:asciiTheme="minorHAnsi" w:hAnsiTheme="minorHAnsi" w:cstheme="minorHAnsi"/>
+        </w:rPr>
+      </w:pPr>
+      <w:r>
+        <w:rPr>
+          <w:rFonts w:asciiTheme="minorHAnsi" w:hAnsiTheme="minorHAnsi" w:cstheme="minorHAnsi"/>
+          <w:sz w:val="21"/>
+          <w:szCs w:val="21"/>
+          <w:shd w:val="clear" w:color="auto" w:fill="FFFFFF"/>
+        </w:rPr>
+        <w:t>Learned necessary math’s concepts for further Computer Science studies.</w:t>
+      </w:r>
+    </w:p>
+    <w:p>
+      <w:pPr>
+        <w:pStyle w:val="BodyA"/>
+        <w:spacing w:before="240" w:after="60"/>
+        <w:jc w:val="both"/>
+        <w:rPr>
+          <w:color w:val="767171"/>
+          <w:u w:color="767171"/>
+        </w:rPr>
+      </w:pPr>
+      <w:hyperlink r:id="rId10" w:history="1">
+        <w:r>
+          <w:rPr>
+            <w:rStyle w:val="Hipersaitas"/>
+            <w:b/>
+            <w:i/>
+            <w:iCs/>
+            <w:color w:val="000000" w:themeColor="text1"/>
+          </w:rPr>
+          <w:t>CS50</w:t>
+        </w:r>
+      </w:hyperlink>
+      <w:r>
+        <w:rPr>
+          <w:rStyle w:val="Hipersaitas"/>
+          <w:b/>
+          <w:i/>
+          <w:iCs/>
+          <w:color w:val="000000" w:themeColor="text1"/>
+        </w:rPr>
+        <w:t xml:space="preserve"> (Online Course)</w:t>
+      </w:r>
+      <w:r>
+        <w:rPr>
+          <w:b/>
+          <w:i/>
+          <w:iCs/>
+          <w:color w:val="000000" w:themeColor="text1"/>
+        </w:rPr>
+        <w:t xml:space="preserve"> </w:t>
+      </w:r>
+      <w:r>
+        <w:t>|</w:t>
+      </w:r>
       <w:r>
         <w:rPr>
           <w:b/>
           <w:color w:val="000000" w:themeColor="text1"/>
         </w:rPr>
-        <w:t>Sprig.Tech</w:t>
-      </w:r>
-      <w:proofErr w:type="spellEnd"/>
-      <w:r>
-        <w:rPr>
+        <w:t xml:space="preserve"> </w:t>
+      </w:r>
+      <w:r>
+        <w:rPr>
+          <w:b/>
+          <w:iCs/>
           <w:color w:val="000000" w:themeColor="text1"/>
+        </w:rPr>
+        <w:t>edX &amp; HarvardX</w:t>
+      </w:r>
+      <w:r>
+        <w:rPr>
+          <w:iCs/>
         </w:rPr>
         <w:t xml:space="preserve"> </w:t>
       </w:r>
@@ -511,30 +1059,334 @@
           <w:color w:val="767171"/>
           <w:u w:color="767171"/>
         </w:rPr>
-        <w:t>November 2019 – Present</w:t>
-      </w:r>
-      <w:bookmarkStart w:id="0" w:name="_GoBack"/>
-      <w:bookmarkEnd w:id="0"/>
+        <w:t>June 2019 –</w:t>
+      </w:r>
       <w:r>
         <w:rPr>
           <w:color w:val="767171"/>
           <w:u w:color="767171"/>
         </w:rPr>
-        <w:t xml:space="preserve">| </w:t>
+        <w:t xml:space="preserve"> Present</w:t>
       </w:r>
       <w:r>
         <w:rPr>
           <w:color w:val="767171"/>
           <w:u w:color="767171"/>
         </w:rPr>
-        <w:t>Responsibilities</w:t>
+        <w:t xml:space="preserve">| </w:t>
       </w:r>
       <w:r>
         <w:rPr>
           <w:color w:val="767171"/>
           <w:u w:color="767171"/>
         </w:rPr>
+        <w:t>Current Grade</w:t>
+      </w:r>
+      <w:r>
+        <w:rPr>
+          <w:color w:val="767171"/>
+          <w:u w:color="767171"/>
+        </w:rPr>
+        <w:t>: 100%</w:t>
+      </w:r>
+    </w:p>
+    <w:p>
+      <w:pPr>
+        <w:pStyle w:val="BodyA"/>
+        <w:spacing w:after="60"/>
+        <w:ind w:firstLine="284"/>
+        <w:jc w:val="both"/>
+        <w:rPr>
+          <w:rFonts w:asciiTheme="minorHAnsi" w:hAnsiTheme="minorHAnsi" w:cstheme="minorHAnsi"/>
+          <w:b/>
+          <w:i/>
+          <w:color w:val="2E74B5" w:themeColor="accent1" w:themeShade="BF"/>
+          <w:u w:color="767171"/>
+        </w:rPr>
+      </w:pPr>
+      <w:hyperlink r:id="rId11" w:history="1">
+        <w:r>
+          <w:rPr>
+            <w:rStyle w:val="Hipersaitas"/>
+            <w:rFonts w:asciiTheme="minorHAnsi" w:hAnsiTheme="minorHAnsi" w:cstheme="minorHAnsi"/>
+            <w:b/>
+            <w:i/>
+            <w:color w:val="2E74B5" w:themeColor="accent1" w:themeShade="BF"/>
+            <w:u w:color="767171"/>
+          </w:rPr>
+          <w:t>Topics Covered</w:t>
+        </w:r>
+      </w:hyperlink>
+      <w:r>
+        <w:rPr>
+          <w:rFonts w:asciiTheme="minorHAnsi" w:hAnsiTheme="minorHAnsi" w:cstheme="minorHAnsi"/>
+          <w:b/>
+          <w:i/>
+          <w:color w:val="2E74B5" w:themeColor="accent1" w:themeShade="BF"/>
+          <w:u w:color="767171"/>
+        </w:rPr>
         <w:t>:</w:t>
+      </w:r>
+    </w:p>
+    <w:p>
+      <w:pPr>
+        <w:pStyle w:val="Sraopastraipa"/>
+        <w:numPr>
+          <w:ilvl w:val="0"/>
+          <w:numId w:val="19"/>
+        </w:numPr>
+        <w:tabs>
+          <w:tab w:val="num" w:pos="720"/>
+        </w:tabs>
+        <w:spacing w:before="60" w:after="60" w:line="270" w:lineRule="auto"/>
+        <w:ind w:hanging="360"/>
+        <w:jc w:val="both"/>
+      </w:pPr>
+      <w:r>
+        <w:rPr>
+          <w:rFonts w:asciiTheme="minorHAnsi" w:hAnsiTheme="minorHAnsi" w:cstheme="minorHAnsi"/>
+          <w:sz w:val="21"/>
+          <w:szCs w:val="21"/>
+          <w:shd w:val="clear" w:color="auto" w:fill="FFFFFF"/>
+        </w:rPr>
+        <w:t>Abstraction, algorithms</w:t>
+      </w:r>
+      <w:r>
+        <w:t>, data structures, encapsulation, resource management, security</w:t>
+      </w:r>
+      <w:r>
+        <w:t>, software engineering and web development.</w:t>
+      </w:r>
+    </w:p>
+    <w:p>
+      <w:pPr>
+        <w:pStyle w:val="Sraopastraipa"/>
+        <w:numPr>
+          <w:ilvl w:val="0"/>
+          <w:numId w:val="19"/>
+        </w:numPr>
+        <w:tabs>
+          <w:tab w:val="num" w:pos="720"/>
+        </w:tabs>
+        <w:spacing w:before="60" w:after="60" w:line="270" w:lineRule="auto"/>
+        <w:ind w:hanging="360"/>
+        <w:jc w:val="both"/>
+      </w:pPr>
+      <w:r>
+        <w:t>Solved problem sets using programming languages such as: C, Python, SQL, JavaScript, CSS &amp; HTML.</w:t>
+      </w:r>
+    </w:p>
+    <w:p>
+      <w:pPr>
+        <w:pStyle w:val="BodyA"/>
+        <w:spacing w:before="240" w:after="60"/>
+        <w:jc w:val="both"/>
+        <w:rPr>
+          <w:b/>
+          <w:bCs/>
+          <w:color w:val="0070C0"/>
+          <w:sz w:val="28"/>
+          <w:szCs w:val="28"/>
+          <w:u w:color="0070C0"/>
+        </w:rPr>
+      </w:pPr>
+      <w:r>
+        <w:rPr>
+          <w:b/>
+          <w:bCs/>
+          <w:color w:val="0070C0"/>
+          <w:sz w:val="28"/>
+          <w:szCs w:val="28"/>
+          <w:u w:color="0070C0"/>
+        </w:rPr>
+        <w:t xml:space="preserve">Work </w:t>
+      </w:r>
+      <w:r>
+        <w:rPr>
+          <w:b/>
+          <w:bCs/>
+          <w:color w:val="0070C0"/>
+          <w:sz w:val="28"/>
+          <w:szCs w:val="28"/>
+          <w:u w:color="0070C0"/>
+        </w:rPr>
+        <w:t>Experience</w:t>
+      </w:r>
+    </w:p>
+    <w:p>
+      <w:pPr>
+        <w:pStyle w:val="BodyA"/>
+        <w:spacing w:after="60"/>
+        <w:jc w:val="both"/>
+        <w:rPr>
+          <w:color w:val="767171"/>
+          <w:u w:color="767171"/>
+        </w:rPr>
+      </w:pPr>
+      <w:r>
+        <w:rPr>
+          <w:b/>
+          <w:bCs/>
+        </w:rPr>
+        <w:t>Web Development Intern</w:t>
+      </w:r>
+      <w:r>
+        <w:rPr>
+          <w:b/>
+          <w:bCs/>
+        </w:rPr>
+        <w:t xml:space="preserve"> </w:t>
+      </w:r>
+      <w:r>
+        <w:t>|</w:t>
+      </w:r>
+      <w:r>
+        <w:rPr>
+          <w:b/>
+          <w:color w:val="000000" w:themeColor="text1"/>
+        </w:rPr>
+        <w:t xml:space="preserve"> </w:t>
+      </w:r>
+      <w:bookmarkStart w:id="0" w:name="_GoBack"/>
+      <w:r>
+        <w:rPr>
+          <w:b/>
+          <w:color w:val="000000" w:themeColor="text1"/>
+          <w:u w:val="single"/>
+        </w:rPr>
+        <w:fldChar w:fldCharType="begin"/>
+      </w:r>
+      <w:r>
+        <w:rPr>
+          <w:b/>
+          <w:color w:val="000000" w:themeColor="text1"/>
+          <w:u w:val="single"/>
+        </w:rPr>
+        <w:instrText xml:space="preserve"> HYPERLINK "https://sprig.tech/" </w:instrText>
+      </w:r>
+      <w:r>
+        <w:rPr>
+          <w:b/>
+          <w:color w:val="000000" w:themeColor="text1"/>
+          <w:u w:val="single"/>
+        </w:rPr>
+      </w:r>
+      <w:r>
+        <w:rPr>
+          <w:b/>
+          <w:color w:val="000000" w:themeColor="text1"/>
+          <w:u w:val="single"/>
+        </w:rPr>
+        <w:fldChar w:fldCharType="separate"/>
+      </w:r>
+      <w:r>
+        <w:rPr>
+          <w:rStyle w:val="Hipersaitas"/>
+          <w:b/>
+          <w:color w:val="000000" w:themeColor="text1"/>
+        </w:rPr>
+        <w:t>Sprig.Tech</w:t>
+      </w:r>
+      <w:r>
+        <w:rPr>
+          <w:b/>
+          <w:color w:val="000000" w:themeColor="text1"/>
+          <w:u w:val="single"/>
+        </w:rPr>
+        <w:fldChar w:fldCharType="end"/>
+      </w:r>
+      <w:bookmarkEnd w:id="0"/>
+      <w:r>
+        <w:rPr>
+          <w:color w:val="000000" w:themeColor="text1"/>
+        </w:rPr>
+        <w:t xml:space="preserve"> </w:t>
+      </w:r>
+      <w:r>
+        <w:rPr>
+          <w:color w:val="767171"/>
+          <w:u w:color="767171"/>
+        </w:rPr>
+        <w:t>|</w:t>
+      </w:r>
+      <w:r>
+        <w:t xml:space="preserve"> </w:t>
+      </w:r>
+      <w:r>
+        <w:rPr>
+          <w:color w:val="767171"/>
+          <w:u w:color="767171"/>
+        </w:rPr>
+        <w:t>November 2019 – Present</w:t>
+      </w:r>
+      <w:r>
+        <w:rPr>
+          <w:color w:val="767171"/>
+          <w:u w:color="767171"/>
+        </w:rPr>
+        <w:t xml:space="preserve">| </w:t>
+      </w:r>
+      <w:r>
+        <w:rPr>
+          <w:color w:val="767171"/>
+          <w:u w:color="767171"/>
+        </w:rPr>
+        <w:t>Responsibilities</w:t>
+      </w:r>
+      <w:r>
+        <w:rPr>
+          <w:color w:val="767171"/>
+          <w:u w:color="767171"/>
+        </w:rPr>
+        <w:t>:</w:t>
+      </w:r>
+    </w:p>
+    <w:p>
+      <w:pPr>
+        <w:pStyle w:val="Sraopastraipa"/>
+        <w:numPr>
+          <w:ilvl w:val="0"/>
+          <w:numId w:val="8"/>
+        </w:numPr>
+        <w:tabs>
+          <w:tab w:val="num" w:pos="720"/>
+        </w:tabs>
+        <w:spacing w:after="0" w:line="240" w:lineRule="auto"/>
+        <w:ind w:hanging="360"/>
+        <w:jc w:val="both"/>
+      </w:pPr>
+      <w:r>
+        <w:t>Creating automated data s</w:t>
+      </w:r>
+      <w:r>
+        <w:t>cra</w:t>
+      </w:r>
+      <w:r>
+        <w:t>ping</w:t>
+      </w:r>
+      <w:r>
+        <w:t xml:space="preserve"> scripts</w:t>
+      </w:r>
+      <w:r>
+        <w:t>.</w:t>
+      </w:r>
+    </w:p>
+    <w:p>
+      <w:pPr>
+        <w:pStyle w:val="Sraopastraipa"/>
+        <w:numPr>
+          <w:ilvl w:val="0"/>
+          <w:numId w:val="8"/>
+        </w:numPr>
+        <w:tabs>
+          <w:tab w:val="num" w:pos="720"/>
+        </w:tabs>
+        <w:spacing w:after="0" w:line="240" w:lineRule="auto"/>
+        <w:ind w:hanging="360"/>
+        <w:jc w:val="both"/>
+      </w:pPr>
+      <w:r>
+        <w:t>Google Sheets &amp; Google Forms management.</w:t>
       </w:r>
     </w:p>
     <w:p>
@@ -552,10 +1404,20 @@
         <w:jc w:val="both"/>
       </w:pPr>
       <w:r>
-        <w:t>Learning to implement web based solutions using Python with Django framework</w:t>
-      </w:r>
-      <w:r>
-        <w:t>.</w:t>
+        <w:t xml:space="preserve">Learning to </w:t>
+      </w:r>
+      <w:r>
+        <w:t>implement web-</w:t>
+      </w:r>
+      <w:r>
+        <w:t>based solutions using Python with Django framework.</w:t>
+      </w:r>
+      <w:r>
+        <w:rPr>
+          <w:b/>
+          <w:bCs/>
+        </w:rPr>
+        <w:br w:type="page"/>
       </w:r>
     </w:p>
     <w:p>
@@ -573,6 +1435,7 @@
           <w:b/>
           <w:bCs/>
         </w:rPr>
+        <w:lastRenderedPageBreak/>
         <w:t>Assistant</w:t>
       </w:r>
       <w:r>
@@ -592,22 +1455,16 @@
         </w:rPr>
         <w:t xml:space="preserve"> </w:t>
       </w:r>
-      <w:proofErr w:type="spellStart"/>
-      <w:r>
-        <w:rPr>
-          <w:b/>
-          <w:color w:val="000000" w:themeColor="text1"/>
-        </w:rPr>
-        <w:t>GetFound</w:t>
-      </w:r>
-      <w:proofErr w:type="spellEnd"/>
-      <w:r>
-        <w:rPr>
-          <w:b/>
-          <w:color w:val="000000" w:themeColor="text1"/>
-        </w:rPr>
-        <w:t xml:space="preserve"> XL</w:t>
-      </w:r>
+      <w:hyperlink r:id="rId12" w:history="1">
+        <w:r>
+          <w:rPr>
+            <w:rStyle w:val="Hipersaitas"/>
+            <w:b/>
+            <w:color w:val="000000" w:themeColor="text1"/>
+          </w:rPr>
+          <w:t>GetFound XL</w:t>
+        </w:r>
+      </w:hyperlink>
       <w:r>
         <w:rPr>
           <w:color w:val="000000" w:themeColor="text1"/>
@@ -735,6 +1592,24 @@
         <w:tabs>
           <w:tab w:val="num" w:pos="720"/>
         </w:tabs>
+        <w:spacing w:after="0" w:line="240" w:lineRule="auto"/>
+        <w:ind w:hanging="360"/>
+        <w:jc w:val="both"/>
+      </w:pPr>
+      <w:r>
+        <w:t>Mentoring and training new team member.</w:t>
+      </w:r>
+    </w:p>
+    <w:p>
+      <w:pPr>
+        <w:pStyle w:val="Sraopastraipa"/>
+        <w:numPr>
+          <w:ilvl w:val="0"/>
+          <w:numId w:val="9"/>
+        </w:numPr>
+        <w:tabs>
+          <w:tab w:val="num" w:pos="720"/>
+        </w:tabs>
         <w:spacing w:line="240" w:lineRule="auto"/>
         <w:ind w:hanging="360"/>
         <w:jc w:val="both"/>
@@ -773,7 +1648,7 @@
       <w:r>
         <w:t xml:space="preserve">| </w:t>
       </w:r>
-      <w:hyperlink r:id="rId9" w:history="1">
+      <w:hyperlink r:id="rId13" w:history="1">
         <w:r>
           <w:rPr>
             <w:rStyle w:val="Hipersaitas"/>
@@ -1040,12 +1915,18 @@
         <w:jc w:val="both"/>
       </w:pPr>
       <w:r>
-        <w:t>Development of Android application.</w:t>
+        <w:t>Development of</w:t>
+      </w:r>
+      <w:r>
+        <w:t xml:space="preserve"> simple</w:t>
+      </w:r>
+      <w:r>
+        <w:t xml:space="preserve"> Android application.</w:t>
       </w:r>
       <w:r>
         <w:t xml:space="preserve"> (</w:t>
       </w:r>
-      <w:hyperlink r:id="rId10" w:history="1">
+      <w:hyperlink r:id="rId14" w:history="1">
         <w:r>
           <w:rPr>
             <w:b/>
@@ -1092,70 +1973,10 @@
         <w:jc w:val="both"/>
       </w:pPr>
       <w:r>
-        <w:t>Being a good team member.</w:t>
-      </w:r>
-    </w:p>
-    <w:p>
-      <w:pPr>
-        <w:pStyle w:val="BodyA"/>
-        <w:spacing w:before="240" w:after="60"/>
-        <w:jc w:val="both"/>
-        <w:rPr>
-          <w:color w:val="767171"/>
-          <w:u w:color="767171"/>
-        </w:rPr>
-      </w:pPr>
-      <w:r>
-        <w:rPr>
-          <w:b/>
-          <w:bCs/>
-        </w:rPr>
-        <w:t>Ghostwriter</w:t>
-      </w:r>
-      <w:r>
-        <w:rPr>
-          <w:b/>
-          <w:bCs/>
-        </w:rPr>
-        <w:t xml:space="preserve"> </w:t>
-      </w:r>
-      <w:r>
-        <w:t xml:space="preserve">| </w:t>
-      </w:r>
-      <w:r>
-        <w:rPr>
-          <w:b/>
-          <w:bCs/>
-        </w:rPr>
-        <w:t xml:space="preserve">Freelance </w:t>
-      </w:r>
-      <w:r>
-        <w:rPr>
-          <w:color w:val="767171"/>
-          <w:u w:color="767171"/>
-        </w:rPr>
-        <w:t>| July</w:t>
-      </w:r>
-      <w:r>
-        <w:rPr>
-          <w:color w:val="767171"/>
-          <w:u w:color="767171"/>
-        </w:rPr>
-        <w:t xml:space="preserve"> 2016 – </w:t>
-      </w:r>
-      <w:r>
-        <w:rPr>
-          <w:color w:val="767171"/>
-          <w:u w:color="767171"/>
-        </w:rPr>
-        <w:t>August 2018 | Responsibilities</w:t>
-      </w:r>
-      <w:r>
-        <w:rPr>
-          <w:color w:val="767171"/>
-          <w:u w:color="767171"/>
-        </w:rPr>
-        <w:t>:</w:t>
+        <w:t>Working in a team of people with different roles to publish our application successfully</w:t>
+      </w:r>
+      <w:r>
+        <w:t>.</w:t>
       </w:r>
     </w:p>
     <w:p>
@@ -1173,13 +1994,70 @@
         <w:jc w:val="both"/>
       </w:pPr>
       <w:r>
-        <w:t xml:space="preserve">High-Quality content </w:t>
-      </w:r>
-      <w:r>
-        <w:t>creation and proposal</w:t>
-      </w:r>
-      <w:r>
-        <w:t>.</w:t>
+        <w:t xml:space="preserve">Creating a pitch presentation of our application with my team for the final Tech Academy event. </w:t>
+      </w:r>
+    </w:p>
+    <w:p>
+      <w:pPr>
+        <w:pStyle w:val="BodyA"/>
+        <w:spacing w:before="240" w:after="60"/>
+        <w:jc w:val="both"/>
+        <w:rPr>
+          <w:color w:val="767171"/>
+          <w:u w:color="767171"/>
+        </w:rPr>
+      </w:pPr>
+      <w:r>
+        <w:rPr>
+          <w:b/>
+          <w:bCs/>
+        </w:rPr>
+        <w:t>Ghostwriter</w:t>
+      </w:r>
+      <w:r>
+        <w:rPr>
+          <w:b/>
+          <w:bCs/>
+        </w:rPr>
+        <w:t xml:space="preserve"> </w:t>
+      </w:r>
+      <w:r>
+        <w:t xml:space="preserve">| </w:t>
+      </w:r>
+      <w:r>
+        <w:rPr>
+          <w:b/>
+          <w:bCs/>
+        </w:rPr>
+        <w:t xml:space="preserve">Freelance </w:t>
+      </w:r>
+      <w:r>
+        <w:rPr>
+          <w:color w:val="767171"/>
+          <w:u w:color="767171"/>
+        </w:rPr>
+        <w:t>| July</w:t>
+      </w:r>
+      <w:r>
+        <w:rPr>
+          <w:color w:val="767171"/>
+          <w:u w:color="767171"/>
+        </w:rPr>
+        <w:t xml:space="preserve"> 2016 – </w:t>
+      </w:r>
+      <w:r>
+        <w:rPr>
+          <w:color w:val="767171"/>
+          <w:u w:color="767171"/>
+        </w:rPr>
+        <w:t>August 2018 | Responsibilities</w:t>
+      </w:r>
+      <w:r>
+        <w:rPr>
+          <w:color w:val="767171"/>
+          <w:u w:color="767171"/>
+        </w:rPr>
+        <w:t>:</w:t>
       </w:r>
     </w:p>
     <w:p>
@@ -1197,6 +2075,48 @@
         <w:jc w:val="both"/>
       </w:pPr>
       <w:r>
+        <w:t xml:space="preserve">Pitching content ideas and its </w:t>
+      </w:r>
+      <w:r>
+        <w:t>creation</w:t>
+      </w:r>
+      <w:r>
+        <w:t>.</w:t>
+      </w:r>
+    </w:p>
+    <w:p>
+      <w:pPr>
+        <w:pStyle w:val="Sraopastraipa"/>
+        <w:numPr>
+          <w:ilvl w:val="0"/>
+          <w:numId w:val="9"/>
+        </w:numPr>
+        <w:tabs>
+          <w:tab w:val="num" w:pos="720"/>
+        </w:tabs>
+        <w:spacing w:after="0" w:line="270" w:lineRule="auto"/>
+        <w:ind w:hanging="360"/>
+        <w:jc w:val="both"/>
+      </w:pPr>
+      <w:r>
+        <w:t>Searching for new clients.</w:t>
+      </w:r>
+    </w:p>
+    <w:p>
+      <w:pPr>
+        <w:pStyle w:val="Sraopastraipa"/>
+        <w:numPr>
+          <w:ilvl w:val="0"/>
+          <w:numId w:val="9"/>
+        </w:numPr>
+        <w:tabs>
+          <w:tab w:val="num" w:pos="720"/>
+        </w:tabs>
+        <w:spacing w:after="0" w:line="270" w:lineRule="auto"/>
+        <w:ind w:hanging="360"/>
+        <w:jc w:val="both"/>
+      </w:pPr>
+      <w:r>
         <w:t>Performing</w:t>
       </w:r>
       <w:r>
@@ -1242,7 +2162,7 @@
         </w:rPr>
         <w:t xml:space="preserve"> </w:t>
       </w:r>
-      <w:hyperlink r:id="rId11" w:history="1">
+      <w:hyperlink r:id="rId15" w:history="1">
         <w:r>
           <w:rPr>
             <w:rStyle w:val="Hipersaitas"/>
@@ -1318,7 +2238,27 @@
         <w:jc w:val="both"/>
       </w:pPr>
       <w:r>
-        <w:lastRenderedPageBreak/>
+        <w:t>Being responsiv</w:t>
+      </w:r>
+      <w:r>
+        <w:t>e to my editor and learning from his feedback.</w:t>
+      </w:r>
+    </w:p>
+    <w:p>
+      <w:pPr>
+        <w:pStyle w:val="Sraopastraipa"/>
+        <w:numPr>
+          <w:ilvl w:val="0"/>
+          <w:numId w:val="10"/>
+        </w:numPr>
+        <w:tabs>
+          <w:tab w:val="num" w:pos="720"/>
+        </w:tabs>
+        <w:spacing w:after="0" w:line="270" w:lineRule="auto"/>
+        <w:ind w:hanging="360"/>
+        <w:jc w:val="both"/>
+      </w:pPr>
+      <w:r>
         <w:t>Search</w:t>
       </w:r>
       <w:r>
@@ -1331,8 +2271,10 @@
     <w:p>
       <w:pPr>
         <w:pStyle w:val="BodyA"/>
-        <w:spacing w:before="240" w:after="60" w:line="360" w:lineRule="auto"/>
-        <w:jc w:val="both"/>
+        <w:spacing w:before="240" w:after="60"/>
+        <w:jc w:val="both"/>
+      </w:pPr>
+      <w:r>
         <w:rPr>
           <w:b/>
           <w:bCs/>
@@ -1341,7 +2283,8 @@
           <w:szCs w:val="28"/>
           <w:u w:color="0070C0"/>
         </w:rPr>
-      </w:pPr>
+        <w:t>Skills</w:t>
+      </w:r>
       <w:r>
         <w:rPr>
           <w:b/>
@@ -1351,193 +2294,67 @@
           <w:szCs w:val="28"/>
           <w:u w:color="0070C0"/>
         </w:rPr>
-        <w:t>Education</w:t>
-      </w:r>
-    </w:p>
-    <w:p>
-      <w:pPr>
-        <w:pStyle w:val="Sraopastraipa"/>
-        <w:numPr>
-          <w:ilvl w:val="0"/>
-          <w:numId w:val="19"/>
-        </w:numPr>
-        <w:tabs>
-          <w:tab w:val="num" w:pos="720"/>
-        </w:tabs>
-        <w:spacing w:before="60" w:after="60" w:line="270" w:lineRule="auto"/>
-        <w:ind w:hanging="360"/>
-        <w:jc w:val="both"/>
-      </w:pPr>
-      <w:r>
-        <w:rPr>
-          <w:i/>
-        </w:rPr>
-        <w:t>BSc Computer Science</w:t>
-      </w:r>
-      <w:r>
-        <w:rPr>
-          <w:i/>
-        </w:rPr>
-        <w:t xml:space="preserve"> - </w:t>
-      </w:r>
-      <w:r>
-        <w:t>The University of Sheffield</w:t>
-      </w:r>
-      <w:r>
-        <w:rPr>
-          <w:i/>
-        </w:rPr>
+        <w:br/>
+      </w:r>
+      <w:r>
+        <w:t xml:space="preserve">C, Python, </w:t>
+      </w:r>
+      <w:r>
+        <w:t>Java, C++, Android Development, Android Studio, WordPress, XML, Ruby, JavaScript, HTML, Cascading Style Shee</w:t>
+      </w:r>
+      <w:r>
+        <w:t xml:space="preserve">ts (CSS), </w:t>
+      </w:r>
+      <w:r>
+        <w:t>SQL,</w:t>
+      </w:r>
+      <w:r>
+        <w:t xml:space="preserve"> Problem Solving</w:t>
+      </w:r>
+      <w:r>
+        <w:t xml:space="preserve">, </w:t>
+      </w:r>
+      <w:r>
+        <w:t xml:space="preserve">Software Documentation, </w:t>
+      </w:r>
+      <w:r>
+        <w:t>Agile,</w:t>
+      </w:r>
+      <w:r>
         <w:t xml:space="preserve"> </w:t>
       </w:r>
       <w:r>
-        <w:t>(2018-2021)</w:t>
-      </w:r>
-    </w:p>
-    <w:p>
-      <w:pPr>
-        <w:pStyle w:val="Sraopastraipa"/>
-        <w:numPr>
-          <w:ilvl w:val="0"/>
-          <w:numId w:val="20"/>
-        </w:numPr>
-        <w:tabs>
-          <w:tab w:val="num" w:pos="720"/>
-        </w:tabs>
-        <w:spacing w:before="60" w:after="60" w:line="270" w:lineRule="auto"/>
-        <w:ind w:hanging="360"/>
-        <w:jc w:val="both"/>
-      </w:pPr>
-      <w:r>
-        <w:rPr>
-          <w:i/>
-          <w:iCs/>
-        </w:rPr>
-        <w:t>Secondary Education diploma</w:t>
-      </w:r>
-      <w:r>
-        <w:rPr>
-          <w:i/>
-          <w:iCs/>
-        </w:rPr>
-        <w:t xml:space="preserve"> - </w:t>
-      </w:r>
-      <w:proofErr w:type="spellStart"/>
-      <w:r>
-        <w:t>Panev</w:t>
-      </w:r>
-      <w:r>
-        <w:rPr>
-          <w:lang w:val="lt-LT"/>
-        </w:rPr>
-        <w:t>ezys</w:t>
-      </w:r>
-      <w:proofErr w:type="spellEnd"/>
-      <w:r>
-        <w:rPr>
-          <w:lang w:val="lt-LT"/>
-        </w:rPr>
-        <w:t xml:space="preserve"> Juozas </w:t>
-      </w:r>
-      <w:proofErr w:type="spellStart"/>
-      <w:r>
-        <w:rPr>
-          <w:lang w:val="lt-LT"/>
-        </w:rPr>
-        <w:t>Balcikonis</w:t>
-      </w:r>
-      <w:proofErr w:type="spellEnd"/>
-      <w:r>
-        <w:rPr>
-          <w:lang w:val="lt-LT"/>
-        </w:rPr>
-        <w:t xml:space="preserve"> </w:t>
-      </w:r>
-      <w:proofErr w:type="spellStart"/>
-      <w:r>
-        <w:rPr>
-          <w:lang w:val="lt-LT"/>
-        </w:rPr>
-        <w:t>gymnasium</w:t>
-      </w:r>
-      <w:proofErr w:type="spellEnd"/>
-      <w:r>
-        <w:rPr>
-          <w:iCs/>
-        </w:rPr>
-        <w:t xml:space="preserve"> (2016-2018)</w:t>
-      </w:r>
-    </w:p>
-    <w:p>
-      <w:pPr>
-        <w:pStyle w:val="Sraopastraipa"/>
-        <w:numPr>
-          <w:ilvl w:val="0"/>
-          <w:numId w:val="20"/>
-        </w:numPr>
-        <w:tabs>
-          <w:tab w:val="num" w:pos="720"/>
-        </w:tabs>
-        <w:spacing w:before="60" w:after="60" w:line="270" w:lineRule="auto"/>
-        <w:ind w:hanging="360"/>
-        <w:jc w:val="both"/>
-      </w:pPr>
-      <w:hyperlink r:id="rId12" w:history="1">
-        <w:r>
-          <w:rPr>
-            <w:rStyle w:val="Hipersaitas"/>
-            <w:i/>
-            <w:iCs/>
-            <w:color w:val="000000" w:themeColor="text1"/>
-          </w:rPr>
-          <w:t>CS50: Introduction to Computer Science</w:t>
-        </w:r>
-      </w:hyperlink>
-      <w:r>
-        <w:rPr>
-          <w:i/>
-          <w:iCs/>
-          <w:color w:val="000000" w:themeColor="text1"/>
-        </w:rPr>
-        <w:t xml:space="preserve"> -</w:t>
-      </w:r>
-      <w:r>
-        <w:rPr>
-          <w:i/>
-          <w:iCs/>
-          <w:color w:val="000000" w:themeColor="text1"/>
-        </w:rPr>
-        <w:t xml:space="preserve"> </w:t>
-      </w:r>
-      <w:proofErr w:type="spellStart"/>
-      <w:r>
-        <w:rPr>
-          <w:iCs/>
-          <w:color w:val="000000" w:themeColor="text1"/>
-        </w:rPr>
-        <w:t>edX</w:t>
-      </w:r>
-      <w:proofErr w:type="spellEnd"/>
-      <w:r>
-        <w:rPr>
-          <w:iCs/>
-          <w:color w:val="000000" w:themeColor="text1"/>
-        </w:rPr>
-        <w:t xml:space="preserve"> &amp; </w:t>
-      </w:r>
-      <w:proofErr w:type="spellStart"/>
-      <w:r>
-        <w:rPr>
-          <w:iCs/>
-          <w:color w:val="000000" w:themeColor="text1"/>
-        </w:rPr>
-        <w:t>HarvardX</w:t>
-      </w:r>
-      <w:proofErr w:type="spellEnd"/>
-      <w:r>
-        <w:rPr>
-          <w:iCs/>
-        </w:rPr>
-        <w:t xml:space="preserve"> (2019)</w:t>
+        <w:t>Teamwork, Blogging,</w:t>
+      </w:r>
+      <w:r>
+        <w:t xml:space="preserve"> Sales, Writing, Social Media, Communication,</w:t>
+      </w:r>
+      <w:r>
+        <w:t xml:space="preserve"> Microsoft Office,</w:t>
+      </w:r>
+      <w:r>
+        <w:t xml:space="preserve"> Microsoft Excel, Micros</w:t>
+      </w:r>
+      <w:r>
+        <w:t>oft Word, Microsoft PowerPoint</w:t>
+      </w:r>
+      <w:r>
+        <w:t>, Time Managem</w:t>
+      </w:r>
+      <w:r>
+        <w:t>ent, English, Entrepreneurship,</w:t>
+      </w:r>
+      <w:r>
+        <w:t xml:space="preserve"> Leadership</w:t>
+      </w:r>
+      <w:r>
+        <w:t xml:space="preserve">, </w:t>
+      </w:r>
+      <w:r>
+        <w:t>Management, Event Management</w:t>
+      </w:r>
+      <w:r>
+        <w:t>.</w:t>
       </w:r>
     </w:p>
     <w:p>
@@ -1546,8 +2363,6 @@
         <w:spacing w:before="240" w:after="60" w:line="360" w:lineRule="auto"/>
         <w:jc w:val="both"/>
         <w:sectPr>
-          <w:headerReference w:type="default" r:id="rId13"/>
-          <w:footerReference w:type="default" r:id="rId14"/>
           <w:pgSz w:w="11900" w:h="16840"/>
           <w:pgMar w:top="1152" w:right="1152" w:bottom="1152" w:left="1152" w:header="720" w:footer="720" w:gutter="0"/>
           <w:cols w:space="720"/>
@@ -1627,8 +2442,8 @@
       </w:r>
     </w:p>
     <w:sectPr>
-      <w:headerReference w:type="default" r:id="rId15"/>
-      <w:footerReference w:type="default" r:id="rId16"/>
+      <w:headerReference w:type="default" r:id="rId16"/>
+      <w:footerReference w:type="default" r:id="rId17"/>
       <w:type w:val="continuous"/>
       <w:pgSz w:w="11900" w:h="16840"/>
       <w:pgMar w:top="1152" w:right="1152" w:bottom="1152" w:left="1152" w:header="720" w:footer="720" w:gutter="0"/>
@@ -1667,16 +2482,6 @@
 </w:ftr>
 </file>
 
-<file path=word/footer2.xml><?xml version="1.0" encoding="utf-8"?>
-<w:ftr xmlns:wpc="http://schemas.microsoft.com/office/word/2010/wordprocessingCanvas" xmlns:mc="http://schemas.openxmlformats.org/markup-compatibility/2006" xmlns:o="urn:schemas-microsoft-com:office:office" xmlns:r="http://schemas.openxmlformats.org/officeDocument/2006/relationships" xmlns:m="http://schemas.openxmlformats.org/officeDocument/2006/math" xmlns:v="urn:schemas-microsoft-com:vml" xmlns:wp14="http://schemas.microsoft.com/office/word/2010/wordprocessingDrawing" xmlns:wp="http://schemas.openxmlformats.org/drawingml/2006/wordprocessingDrawing" xmlns:w10="urn:schemas-microsoft-com:office:word" xmlns:w="http://schemas.openxmlformats.org/wordprocessingml/2006/main" xmlns:w14="http://schemas.microsoft.com/office/word/2010/wordml" xmlns:w15="http://schemas.microsoft.com/office/word/2012/wordml" xmlns:wpg="http://schemas.microsoft.com/office/word/2010/wordprocessingGroup" xmlns:wpi="http://schemas.microsoft.com/office/word/2010/wordprocessingInk" xmlns:wne="http://schemas.microsoft.com/office/word/2006/wordml" xmlns:wps="http://schemas.microsoft.com/office/word/2010/wordprocessingShape" mc:Ignorable="w14 w15 wp14">
-  <w:p>
-    <w:pPr>
-      <w:pStyle w:val="HeaderFooter"/>
-    </w:pPr>
-  </w:p>
-</w:ftr>
-</file>
-
 <file path=word/footnotes.xml><?xml version="1.0" encoding="utf-8"?>
 <w:footnotes xmlns:wpc="http://schemas.microsoft.com/office/word/2010/wordprocessingCanvas" xmlns:mc="http://schemas.openxmlformats.org/markup-compatibility/2006" xmlns:o="urn:schemas-microsoft-com:office:office" xmlns:r="http://schemas.openxmlformats.org/officeDocument/2006/relationships" xmlns:m="http://schemas.openxmlformats.org/officeDocument/2006/math" xmlns:v="urn:schemas-microsoft-com:vml" xmlns:wp14="http://schemas.microsoft.com/office/word/2010/wordprocessingDrawing" xmlns:wp="http://schemas.openxmlformats.org/drawingml/2006/wordprocessingDrawing" xmlns:w10="urn:schemas-microsoft-com:office:word" xmlns:w="http://schemas.openxmlformats.org/wordprocessingml/2006/main" xmlns:w14="http://schemas.microsoft.com/office/word/2010/wordml" xmlns:w15="http://schemas.microsoft.com/office/word/2012/wordml" xmlns:wpg="http://schemas.microsoft.com/office/word/2010/wordprocessingGroup" xmlns:wpi="http://schemas.microsoft.com/office/word/2010/wordprocessingInk" xmlns:wne="http://schemas.microsoft.com/office/word/2006/wordml" xmlns:wps="http://schemas.microsoft.com/office/word/2010/wordprocessingShape" mc:Ignorable="w14 w15 wp14">
   <w:footnote w:type="separator" w:id="-1">
@@ -1697,16 +2502,6 @@
 </file>
 
 <file path=word/header1.xml><?xml version="1.0" encoding="utf-8"?>
-<w:hdr xmlns:wpc="http://schemas.microsoft.com/office/word/2010/wordprocessingCanvas" xmlns:mc="http://schemas.openxmlformats.org/markup-compatibility/2006" xmlns:o="urn:schemas-microsoft-com:office:office" xmlns:r="http://schemas.openxmlformats.org/officeDocument/2006/relationships" xmlns:m="http://schemas.openxmlformats.org/officeDocument/2006/math" xmlns:v="urn:schemas-microsoft-com:vml" xmlns:wp14="http://schemas.microsoft.com/office/word/2010/wordprocessingDrawing" xmlns:wp="http://schemas.openxmlformats.org/drawingml/2006/wordprocessingDrawing" xmlns:w10="urn:schemas-microsoft-com:office:word" xmlns:w="http://schemas.openxmlformats.org/wordprocessingml/2006/main" xmlns:w14="http://schemas.microsoft.com/office/word/2010/wordml" xmlns:w15="http://schemas.microsoft.com/office/word/2012/wordml" xmlns:wpg="http://schemas.microsoft.com/office/word/2010/wordprocessingGroup" xmlns:wpi="http://schemas.microsoft.com/office/word/2010/wordprocessingInk" xmlns:wne="http://schemas.microsoft.com/office/word/2006/wordml" xmlns:wps="http://schemas.microsoft.com/office/word/2010/wordprocessingShape" mc:Ignorable="w14 w15 wp14">
-  <w:p>
-    <w:pPr>
-      <w:pStyle w:val="HeaderFooter"/>
-    </w:pPr>
-  </w:p>
-</w:hdr>
-</file>
-
-<file path=word/header2.xml><?xml version="1.0" encoding="utf-8"?>
 <w:hdr xmlns:wpc="http://schemas.microsoft.com/office/word/2010/wordprocessingCanvas" xmlns:mc="http://schemas.openxmlformats.org/markup-compatibility/2006" xmlns:o="urn:schemas-microsoft-com:office:office" xmlns:r="http://schemas.openxmlformats.org/officeDocument/2006/relationships" xmlns:m="http://schemas.openxmlformats.org/officeDocument/2006/math" xmlns:v="urn:schemas-microsoft-com:vml" xmlns:wp14="http://schemas.microsoft.com/office/word/2010/wordprocessingDrawing" xmlns:wp="http://schemas.openxmlformats.org/drawingml/2006/wordprocessingDrawing" xmlns:w10="urn:schemas-microsoft-com:office:word" xmlns:w="http://schemas.openxmlformats.org/wordprocessingml/2006/main" xmlns:w14="http://schemas.microsoft.com/office/word/2010/wordml" xmlns:w15="http://schemas.microsoft.com/office/word/2012/wordml" xmlns:wpg="http://schemas.microsoft.com/office/word/2010/wordprocessingGroup" xmlns:wpi="http://schemas.microsoft.com/office/word/2010/wordprocessingInk" xmlns:wne="http://schemas.microsoft.com/office/word/2006/wordml" xmlns:wps="http://schemas.microsoft.com/office/word/2010/wordprocessingShape" mc:Ignorable="w14 w15 wp14">
   <w:p>
     <w:pPr>

--- a/Documents/Simonas Petkevicius Resume.docx
+++ b/Documents/Simonas Petkevicius Resume.docx
@@ -307,7 +307,7 @@
     <w:p>
       <w:pPr>
         <w:pStyle w:val="BodyA"/>
-        <w:spacing w:before="240" w:after="60" w:line="360" w:lineRule="auto"/>
+        <w:spacing w:before="240" w:after="0" w:line="240" w:lineRule="auto"/>
         <w:jc w:val="both"/>
         <w:rPr>
           <w:b/>
@@ -1136,26 +1136,13 @@
           <w:numId w:val="19"/>
         </w:numPr>
         <w:tabs>
-          <w:tab w:val="num" w:pos="720"/>
+          <w:tab w:val="left" w:pos="709"/>
         </w:tabs>
-        <w:spacing w:before="60" w:after="60" w:line="270" w:lineRule="auto"/>
-        <w:ind w:hanging="360"/>
-        <w:jc w:val="both"/>
-      </w:pPr>
-      <w:r>
-        <w:rPr>
-          <w:rFonts w:asciiTheme="minorHAnsi" w:hAnsiTheme="minorHAnsi" w:cstheme="minorHAnsi"/>
-          <w:sz w:val="21"/>
-          <w:szCs w:val="21"/>
-          <w:shd w:val="clear" w:color="auto" w:fill="FFFFFF"/>
-        </w:rPr>
-        <w:t>Abstraction, algorithms</w:t>
-      </w:r>
-      <w:r>
-        <w:t>, data structures, encapsulation, resource management, security</w:t>
-      </w:r>
-      <w:r>
-        <w:t>, software engineering and web development.</w:t>
+        <w:spacing w:before="60" w:after="60" w:line="271" w:lineRule="auto"/>
+        <w:ind w:left="714" w:hanging="357"/>
+      </w:pPr>
+      <w:r>
+        <w:t>Abstraction, algorithms, data structures, encapsulation, resource management, security, software engineering and web development.</w:t>
       </w:r>
     </w:p>
     <w:p>
@@ -1166,7 +1153,7 @@
           <w:numId w:val="19"/>
         </w:numPr>
         <w:tabs>
-          <w:tab w:val="num" w:pos="720"/>
+          <w:tab w:val="num" w:pos="709"/>
         </w:tabs>
         <w:spacing w:before="60" w:after="60" w:line="270" w:lineRule="auto"/>
         <w:ind w:hanging="360"/>
@@ -1179,7 +1166,7 @@
     <w:p>
       <w:pPr>
         <w:pStyle w:val="BodyA"/>
-        <w:spacing w:before="240" w:after="60"/>
+        <w:spacing w:before="240" w:after="60" w:line="240" w:lineRule="auto"/>
         <w:jc w:val="both"/>
         <w:rPr>
           <w:b/>
@@ -1216,19 +1203,22 @@
     <w:p>
       <w:pPr>
         <w:pStyle w:val="BodyA"/>
-        <w:spacing w:after="60"/>
+        <w:spacing w:before="60" w:after="60" w:line="271" w:lineRule="auto"/>
+        <w:contextualSpacing/>
         <w:jc w:val="both"/>
         <w:rPr>
           <w:color w:val="767171"/>
           <w:u w:color="767171"/>
         </w:rPr>
       </w:pPr>
+      <w:bookmarkStart w:id="0" w:name="_GoBack"/>
+      <w:bookmarkEnd w:id="0"/>
       <w:r>
         <w:rPr>
           <w:b/>
           <w:bCs/>
         </w:rPr>
-        <w:t>Web Development Intern</w:t>
+        <w:t>Intern</w:t>
       </w:r>
       <w:r>
         <w:rPr>
@@ -1247,55 +1237,16 @@
         </w:rPr>
         <w:t xml:space="preserve"> </w:t>
       </w:r>
-      <w:bookmarkStart w:id="0" w:name="_GoBack"/>
-      <w:r>
-        <w:rPr>
-          <w:b/>
-          <w:color w:val="000000" w:themeColor="text1"/>
-          <w:u w:val="single"/>
-        </w:rPr>
-        <w:fldChar w:fldCharType="begin"/>
-      </w:r>
-      <w:r>
-        <w:rPr>
-          <w:b/>
-          <w:color w:val="000000" w:themeColor="text1"/>
-          <w:u w:val="single"/>
-        </w:rPr>
-        <w:instrText xml:space="preserve"> HYPERLINK "https://sprig.tech/" </w:instrText>
-      </w:r>
-      <w:r>
-        <w:rPr>
-          <w:b/>
-          <w:color w:val="000000" w:themeColor="text1"/>
-          <w:u w:val="single"/>
-        </w:rPr>
-      </w:r>
-      <w:r>
-        <w:rPr>
-          <w:b/>
-          <w:color w:val="000000" w:themeColor="text1"/>
-          <w:u w:val="single"/>
-        </w:rPr>
-        <w:fldChar w:fldCharType="separate"/>
-      </w:r>
-      <w:r>
-        <w:rPr>
-          <w:rStyle w:val="Hipersaitas"/>
-          <w:b/>
-          <w:color w:val="000000" w:themeColor="text1"/>
-        </w:rPr>
-        <w:t>Sprig.Tech</w:t>
-      </w:r>
-      <w:r>
-        <w:rPr>
-          <w:b/>
-          <w:color w:val="000000" w:themeColor="text1"/>
-          <w:u w:val="single"/>
-        </w:rPr>
-        <w:fldChar w:fldCharType="end"/>
-      </w:r>
-      <w:bookmarkEnd w:id="0"/>
+      <w:hyperlink r:id="rId12" w:history="1">
+        <w:r>
+          <w:rPr>
+            <w:rStyle w:val="Hipersaitas"/>
+            <w:b/>
+            <w:color w:val="000000" w:themeColor="text1"/>
+          </w:rPr>
+          <w:t>Sprig.Tech</w:t>
+        </w:r>
+      </w:hyperlink>
       <w:r>
         <w:rPr>
           <w:color w:val="000000" w:themeColor="text1"/>
@@ -1351,8 +1302,9 @@
         <w:tabs>
           <w:tab w:val="num" w:pos="720"/>
         </w:tabs>
-        <w:spacing w:after="0" w:line="240" w:lineRule="auto"/>
-        <w:ind w:hanging="360"/>
+        <w:spacing w:before="60" w:after="60" w:line="271" w:lineRule="auto"/>
+        <w:ind w:left="714" w:hanging="357"/>
+        <w:contextualSpacing/>
         <w:jc w:val="both"/>
       </w:pPr>
       <w:r>
@@ -1381,8 +1333,9 @@
         <w:tabs>
           <w:tab w:val="num" w:pos="720"/>
         </w:tabs>
-        <w:spacing w:after="0" w:line="240" w:lineRule="auto"/>
-        <w:ind w:hanging="360"/>
+        <w:spacing w:before="60" w:after="60" w:line="271" w:lineRule="auto"/>
+        <w:ind w:left="714" w:hanging="357"/>
+        <w:contextualSpacing/>
         <w:jc w:val="both"/>
       </w:pPr>
       <w:r>
@@ -1399,8 +1352,9 @@
         <w:tabs>
           <w:tab w:val="num" w:pos="720"/>
         </w:tabs>
-        <w:spacing w:line="240" w:lineRule="auto"/>
-        <w:ind w:hanging="360"/>
+        <w:spacing w:before="60" w:after="60" w:line="360" w:lineRule="auto"/>
+        <w:ind w:left="714" w:hanging="357"/>
+        <w:contextualSpacing/>
         <w:jc w:val="both"/>
       </w:pPr>
       <w:r>
@@ -1423,7 +1377,8 @@
     <w:p>
       <w:pPr>
         <w:pStyle w:val="BodyA"/>
-        <w:spacing w:after="60"/>
+        <w:spacing w:before="60" w:after="60" w:line="271" w:lineRule="auto"/>
+        <w:contextualSpacing/>
         <w:jc w:val="both"/>
         <w:rPr>
           <w:color w:val="767171"/>
@@ -1455,7 +1410,7 @@
         </w:rPr>
         <w:t xml:space="preserve"> </w:t>
       </w:r>
-      <w:hyperlink r:id="rId12" w:history="1">
+      <w:hyperlink r:id="rId13" w:history="1">
         <w:r>
           <w:rPr>
             <w:rStyle w:val="Hipersaitas"/>
@@ -1520,8 +1475,9 @@
         <w:tabs>
           <w:tab w:val="num" w:pos="720"/>
         </w:tabs>
-        <w:spacing w:after="0" w:line="240" w:lineRule="auto"/>
+        <w:spacing w:before="60" w:after="60" w:line="271" w:lineRule="auto"/>
         <w:ind w:hanging="360"/>
+        <w:contextualSpacing/>
         <w:jc w:val="both"/>
       </w:pPr>
       <w:r>
@@ -1538,8 +1494,9 @@
         <w:tabs>
           <w:tab w:val="num" w:pos="720"/>
         </w:tabs>
-        <w:spacing w:after="0" w:line="240" w:lineRule="auto"/>
+        <w:spacing w:before="60" w:after="60" w:line="271" w:lineRule="auto"/>
         <w:ind w:hanging="360"/>
+        <w:contextualSpacing/>
         <w:jc w:val="both"/>
       </w:pPr>
       <w:r>
@@ -1556,8 +1513,9 @@
         <w:tabs>
           <w:tab w:val="num" w:pos="720"/>
         </w:tabs>
-        <w:spacing w:after="0" w:line="240" w:lineRule="auto"/>
+        <w:spacing w:before="60" w:after="60" w:line="271" w:lineRule="auto"/>
         <w:ind w:hanging="360"/>
+        <w:contextualSpacing/>
         <w:jc w:val="both"/>
       </w:pPr>
       <w:r>
@@ -1574,8 +1532,9 @@
         <w:tabs>
           <w:tab w:val="num" w:pos="720"/>
         </w:tabs>
-        <w:spacing w:after="0" w:line="240" w:lineRule="auto"/>
+        <w:spacing w:before="60" w:after="60" w:line="271" w:lineRule="auto"/>
         <w:ind w:hanging="360"/>
+        <w:contextualSpacing/>
         <w:jc w:val="both"/>
       </w:pPr>
       <w:r>
@@ -1592,8 +1551,9 @@
         <w:tabs>
           <w:tab w:val="num" w:pos="720"/>
         </w:tabs>
-        <w:spacing w:after="0" w:line="240" w:lineRule="auto"/>
+        <w:spacing w:before="60" w:after="60" w:line="271" w:lineRule="auto"/>
         <w:ind w:hanging="360"/>
+        <w:contextualSpacing/>
         <w:jc w:val="both"/>
       </w:pPr>
       <w:r>
@@ -1610,8 +1570,9 @@
         <w:tabs>
           <w:tab w:val="num" w:pos="720"/>
         </w:tabs>
-        <w:spacing w:line="240" w:lineRule="auto"/>
+        <w:spacing w:before="60" w:after="60" w:line="360" w:lineRule="auto"/>
         <w:ind w:hanging="360"/>
+        <w:contextualSpacing/>
         <w:jc w:val="both"/>
       </w:pPr>
       <w:r>
@@ -1624,7 +1585,8 @@
     <w:p>
       <w:pPr>
         <w:pStyle w:val="BodyA"/>
-        <w:spacing w:after="60"/>
+        <w:spacing w:before="60" w:after="60" w:line="271" w:lineRule="auto"/>
+        <w:contextualSpacing/>
         <w:jc w:val="both"/>
         <w:rPr>
           <w:color w:val="767171"/>
@@ -1648,7 +1610,7 @@
       <w:r>
         <w:t xml:space="preserve">| </w:t>
       </w:r>
-      <w:hyperlink r:id="rId13" w:history="1">
+      <w:hyperlink r:id="rId14" w:history="1">
         <w:r>
           <w:rPr>
             <w:rStyle w:val="Hipersaitas"/>
@@ -1721,8 +1683,9 @@
         <w:tabs>
           <w:tab w:val="num" w:pos="720"/>
         </w:tabs>
-        <w:spacing w:after="0" w:line="240" w:lineRule="auto"/>
+        <w:spacing w:before="60" w:after="60" w:line="271" w:lineRule="auto"/>
         <w:ind w:hanging="360"/>
+        <w:contextualSpacing/>
         <w:jc w:val="both"/>
       </w:pPr>
       <w:r>
@@ -1748,8 +1711,9 @@
         <w:tabs>
           <w:tab w:val="num" w:pos="720"/>
         </w:tabs>
-        <w:spacing w:after="0" w:line="240" w:lineRule="auto"/>
+        <w:spacing w:before="60" w:after="60" w:line="271" w:lineRule="auto"/>
         <w:ind w:hanging="360"/>
+        <w:contextualSpacing/>
         <w:jc w:val="both"/>
       </w:pPr>
       <w:r>
@@ -1766,8 +1730,9 @@
         <w:tabs>
           <w:tab w:val="num" w:pos="720"/>
         </w:tabs>
-        <w:spacing w:after="0" w:line="240" w:lineRule="auto"/>
+        <w:spacing w:before="60" w:after="60" w:line="271" w:lineRule="auto"/>
         <w:ind w:hanging="360"/>
+        <w:contextualSpacing/>
         <w:jc w:val="both"/>
       </w:pPr>
       <w:r>
@@ -1790,8 +1755,9 @@
         <w:tabs>
           <w:tab w:val="num" w:pos="720"/>
         </w:tabs>
-        <w:spacing w:after="0" w:line="240" w:lineRule="auto"/>
+        <w:spacing w:before="60" w:after="60" w:line="271" w:lineRule="auto"/>
         <w:ind w:hanging="360"/>
+        <w:contextualSpacing/>
         <w:jc w:val="both"/>
       </w:pPr>
       <w:r>
@@ -1808,8 +1774,9 @@
         <w:tabs>
           <w:tab w:val="num" w:pos="720"/>
         </w:tabs>
-        <w:spacing w:after="0" w:line="240" w:lineRule="auto"/>
+        <w:spacing w:before="60" w:after="60" w:line="271" w:lineRule="auto"/>
         <w:ind w:hanging="360"/>
+        <w:contextualSpacing/>
         <w:jc w:val="both"/>
       </w:pPr>
       <w:r>
@@ -1826,8 +1793,9 @@
         <w:tabs>
           <w:tab w:val="num" w:pos="720"/>
         </w:tabs>
-        <w:spacing w:after="0" w:line="240" w:lineRule="auto"/>
+        <w:spacing w:before="60" w:after="60" w:line="360" w:lineRule="auto"/>
         <w:ind w:hanging="360"/>
+        <w:contextualSpacing/>
         <w:jc w:val="both"/>
       </w:pPr>
       <w:r>
@@ -1837,7 +1805,8 @@
     <w:p>
       <w:pPr>
         <w:pStyle w:val="BodyA"/>
-        <w:spacing w:before="240" w:after="60"/>
+        <w:spacing w:before="60" w:after="60" w:line="271" w:lineRule="auto"/>
+        <w:contextualSpacing/>
         <w:jc w:val="both"/>
         <w:rPr>
           <w:color w:val="767171"/>
@@ -1910,8 +1879,9 @@
         <w:tabs>
           <w:tab w:val="num" w:pos="720"/>
         </w:tabs>
-        <w:spacing w:after="0" w:line="270" w:lineRule="auto"/>
+        <w:spacing w:before="60" w:after="60" w:line="271" w:lineRule="auto"/>
         <w:ind w:hanging="360"/>
+        <w:contextualSpacing/>
         <w:jc w:val="both"/>
       </w:pPr>
       <w:r>
@@ -1926,7 +1896,7 @@
       <w:r>
         <w:t xml:space="preserve"> (</w:t>
       </w:r>
-      <w:hyperlink r:id="rId14" w:history="1">
+      <w:hyperlink r:id="rId15" w:history="1">
         <w:r>
           <w:rPr>
             <w:b/>
@@ -1950,8 +1920,9 @@
         <w:tabs>
           <w:tab w:val="num" w:pos="720"/>
         </w:tabs>
-        <w:spacing w:after="0" w:line="270" w:lineRule="auto"/>
+        <w:spacing w:before="60" w:after="60" w:line="271" w:lineRule="auto"/>
         <w:ind w:hanging="360"/>
+        <w:contextualSpacing/>
         <w:jc w:val="both"/>
       </w:pPr>
       <w:r>
@@ -1968,8 +1939,9 @@
         <w:tabs>
           <w:tab w:val="num" w:pos="720"/>
         </w:tabs>
-        <w:spacing w:after="0" w:line="270" w:lineRule="auto"/>
+        <w:spacing w:before="60" w:after="60" w:line="271" w:lineRule="auto"/>
         <w:ind w:hanging="360"/>
+        <w:contextualSpacing/>
         <w:jc w:val="both"/>
       </w:pPr>
       <w:r>
@@ -1989,8 +1961,9 @@
         <w:tabs>
           <w:tab w:val="num" w:pos="720"/>
         </w:tabs>
-        <w:spacing w:after="0" w:line="270" w:lineRule="auto"/>
+        <w:spacing w:before="60" w:after="60" w:line="360" w:lineRule="auto"/>
         <w:ind w:hanging="360"/>
+        <w:contextualSpacing/>
         <w:jc w:val="both"/>
       </w:pPr>
       <w:r>
@@ -2000,7 +1973,8 @@
     <w:p>
       <w:pPr>
         <w:pStyle w:val="BodyA"/>
-        <w:spacing w:before="240" w:after="60"/>
+        <w:spacing w:before="60" w:after="60" w:line="271" w:lineRule="auto"/>
+        <w:contextualSpacing/>
         <w:jc w:val="both"/>
         <w:rPr>
           <w:color w:val="767171"/>
@@ -2070,8 +2044,9 @@
         <w:tabs>
           <w:tab w:val="num" w:pos="720"/>
         </w:tabs>
-        <w:spacing w:after="0" w:line="270" w:lineRule="auto"/>
+        <w:spacing w:before="60" w:after="60" w:line="271" w:lineRule="auto"/>
         <w:ind w:hanging="360"/>
+        <w:contextualSpacing/>
         <w:jc w:val="both"/>
       </w:pPr>
       <w:r>
@@ -2094,8 +2069,9 @@
         <w:tabs>
           <w:tab w:val="num" w:pos="720"/>
         </w:tabs>
-        <w:spacing w:after="0" w:line="270" w:lineRule="auto"/>
+        <w:spacing w:before="60" w:after="60" w:line="271" w:lineRule="auto"/>
         <w:ind w:hanging="360"/>
+        <w:contextualSpacing/>
         <w:jc w:val="both"/>
       </w:pPr>
       <w:r>
@@ -2112,8 +2088,9 @@
         <w:tabs>
           <w:tab w:val="num" w:pos="720"/>
         </w:tabs>
-        <w:spacing w:after="0" w:line="270" w:lineRule="auto"/>
+        <w:spacing w:before="60" w:after="60" w:line="360" w:lineRule="auto"/>
         <w:ind w:hanging="360"/>
+        <w:contextualSpacing/>
         <w:jc w:val="both"/>
       </w:pPr>
       <w:r>
@@ -2132,7 +2109,8 @@
     <w:p>
       <w:pPr>
         <w:pStyle w:val="BodyA"/>
-        <w:spacing w:before="240" w:after="60"/>
+        <w:spacing w:before="60" w:after="60" w:line="271" w:lineRule="auto"/>
+        <w:contextualSpacing/>
         <w:jc w:val="both"/>
         <w:rPr>
           <w:color w:val="767171"/>
@@ -2162,7 +2140,7 @@
         </w:rPr>
         <w:t xml:space="preserve"> </w:t>
       </w:r>
-      <w:hyperlink r:id="rId15" w:history="1">
+      <w:hyperlink r:id="rId16" w:history="1">
         <w:r>
           <w:rPr>
             <w:rStyle w:val="Hipersaitas"/>
@@ -2215,8 +2193,9 @@
         <w:tabs>
           <w:tab w:val="num" w:pos="720"/>
         </w:tabs>
-        <w:spacing w:after="0" w:line="270" w:lineRule="auto"/>
+        <w:spacing w:before="60" w:after="60" w:line="271" w:lineRule="auto"/>
         <w:ind w:hanging="360"/>
+        <w:contextualSpacing/>
         <w:jc w:val="both"/>
       </w:pPr>
       <w:r>
@@ -2233,8 +2212,9 @@
         <w:tabs>
           <w:tab w:val="num" w:pos="720"/>
         </w:tabs>
-        <w:spacing w:after="0" w:line="270" w:lineRule="auto"/>
+        <w:spacing w:before="60" w:after="60" w:line="271" w:lineRule="auto"/>
         <w:ind w:hanging="360"/>
+        <w:contextualSpacing/>
         <w:jc w:val="both"/>
       </w:pPr>
       <w:r>
@@ -2254,8 +2234,9 @@
         <w:tabs>
           <w:tab w:val="num" w:pos="720"/>
         </w:tabs>
-        <w:spacing w:after="0" w:line="270" w:lineRule="auto"/>
+        <w:spacing w:before="60" w:after="60" w:line="271" w:lineRule="auto"/>
         <w:ind w:hanging="360"/>
+        <w:contextualSpacing/>
         <w:jc w:val="both"/>
       </w:pPr>
       <w:r>
@@ -2271,7 +2252,7 @@
     <w:p>
       <w:pPr>
         <w:pStyle w:val="BodyA"/>
-        <w:spacing w:before="240" w:after="60"/>
+        <w:spacing w:before="240" w:after="60" w:line="240" w:lineRule="auto"/>
         <w:jc w:val="both"/>
       </w:pPr>
       <w:r>
@@ -2285,7 +2266,79 @@
         </w:rPr>
         <w:t>Skills</w:t>
       </w:r>
-      <w:r>
+    </w:p>
+    <w:p>
+      <w:pPr>
+        <w:pStyle w:val="BodyA"/>
+        <w:spacing w:before="60" w:after="60" w:line="271" w:lineRule="auto"/>
+        <w:jc w:val="both"/>
+      </w:pPr>
+      <w:r>
+        <w:t xml:space="preserve">C, Python, </w:t>
+      </w:r>
+      <w:r>
+        <w:t>Java, C++, Android Development, Android Studio, WordPress, XML, Ruby, JavaScript, HTML, Cascading Style Shee</w:t>
+      </w:r>
+      <w:r>
+        <w:t xml:space="preserve">ts (CSS), </w:t>
+      </w:r>
+      <w:r>
+        <w:t>SQL,</w:t>
+      </w:r>
+      <w:r>
+        <w:t xml:space="preserve"> Problem Solving</w:t>
+      </w:r>
+      <w:r>
+        <w:t xml:space="preserve">, </w:t>
+      </w:r>
+      <w:r>
+        <w:t xml:space="preserve">Software Documentation, </w:t>
+      </w:r>
+      <w:r>
+        <w:t>Agile,</w:t>
+      </w:r>
+      <w:r>
+        <w:t xml:space="preserve"> </w:t>
+      </w:r>
+      <w:r>
+        <w:t>Teamwork, Blogging,</w:t>
+      </w:r>
+      <w:r>
+        <w:t xml:space="preserve"> Sales, Writing, Social Media, Communication,</w:t>
+      </w:r>
+      <w:r>
+        <w:t xml:space="preserve"> Microsoft Office,</w:t>
+      </w:r>
+      <w:r>
+        <w:t xml:space="preserve"> Microsoft Excel, Micros</w:t>
+      </w:r>
+      <w:r>
+        <w:t>oft Word, Microsoft PowerPoint</w:t>
+      </w:r>
+      <w:r>
+        <w:t>, Time Managem</w:t>
+      </w:r>
+      <w:r>
+        <w:t>ent, English, Entrepreneurship,</w:t>
+      </w:r>
+      <w:r>
+        <w:t xml:space="preserve"> Leadership</w:t>
+      </w:r>
+      <w:r>
+        <w:t xml:space="preserve">, </w:t>
+      </w:r>
+      <w:r>
+        <w:t>Management, Event Management</w:t>
+      </w:r>
+      <w:r>
+        <w:t>.</w:t>
+      </w:r>
+    </w:p>
+    <w:p>
+      <w:pPr>
+        <w:pStyle w:val="BodyA"/>
+        <w:spacing w:before="240" w:after="60"/>
+        <w:jc w:val="both"/>
         <w:rPr>
           <w:b/>
           <w:bCs/>
@@ -2294,79 +2347,6 @@
           <w:szCs w:val="28"/>
           <w:u w:color="0070C0"/>
         </w:rPr>
-        <w:br/>
-      </w:r>
-      <w:r>
-        <w:t xml:space="preserve">C, Python, </w:t>
-      </w:r>
-      <w:r>
-        <w:t>Java, C++, Android Development, Android Studio, WordPress, XML, Ruby, JavaScript, HTML, Cascading Style Shee</w:t>
-      </w:r>
-      <w:r>
-        <w:t xml:space="preserve">ts (CSS), </w:t>
-      </w:r>
-      <w:r>
-        <w:t>SQL,</w:t>
-      </w:r>
-      <w:r>
-        <w:t xml:space="preserve"> Problem Solving</w:t>
-      </w:r>
-      <w:r>
-        <w:t xml:space="preserve">, </w:t>
-      </w:r>
-      <w:r>
-        <w:t xml:space="preserve">Software Documentation, </w:t>
-      </w:r>
-      <w:r>
-        <w:t>Agile,</w:t>
-      </w:r>
-      <w:r>
-        <w:t xml:space="preserve"> </w:t>
-      </w:r>
-      <w:r>
-        <w:t>Teamwork, Blogging,</w:t>
-      </w:r>
-      <w:r>
-        <w:t xml:space="preserve"> Sales, Writing, Social Media, Communication,</w:t>
-      </w:r>
-      <w:r>
-        <w:t xml:space="preserve"> Microsoft Office,</w:t>
-      </w:r>
-      <w:r>
-        <w:t xml:space="preserve"> Microsoft Excel, Micros</w:t>
-      </w:r>
-      <w:r>
-        <w:t>oft Word, Microsoft PowerPoint</w:t>
-      </w:r>
-      <w:r>
-        <w:t>, Time Managem</w:t>
-      </w:r>
-      <w:r>
-        <w:t>ent, English, Entrepreneurship,</w:t>
-      </w:r>
-      <w:r>
-        <w:t xml:space="preserve"> Leadership</w:t>
-      </w:r>
-      <w:r>
-        <w:t xml:space="preserve">, </w:t>
-      </w:r>
-      <w:r>
-        <w:t>Management, Event Management</w:t>
-      </w:r>
-      <w:r>
-        <w:t>.</w:t>
-      </w:r>
-    </w:p>
-    <w:p>
-      <w:pPr>
-        <w:pStyle w:val="BodyA"/>
-        <w:spacing w:before="240" w:after="60" w:line="360" w:lineRule="auto"/>
-        <w:jc w:val="both"/>
-        <w:sectPr>
-          <w:pgSz w:w="11900" w:h="16840"/>
-          <w:pgMar w:top="1152" w:right="1152" w:bottom="1152" w:left="1152" w:header="720" w:footer="720" w:gutter="0"/>
-          <w:cols w:space="720"/>
-        </w:sectPr>
       </w:pPr>
       <w:r>
         <w:rPr>
@@ -2441,9 +2421,28 @@
         <w:t>ative</w:t>
       </w:r>
     </w:p>
+    <w:p>
+      <w:pPr>
+        <w:pStyle w:val="BodyA"/>
+        <w:spacing w:after="0" w:line="300" w:lineRule="auto"/>
+        <w:jc w:val="both"/>
+        <w:sectPr>
+          <w:pgSz w:w="11900" w:h="16840"/>
+          <w:pgMar w:top="1152" w:right="1152" w:bottom="1152" w:left="1152" w:header="720" w:footer="720" w:gutter="0"/>
+          <w:cols w:space="720"/>
+        </w:sectPr>
+      </w:pPr>
+    </w:p>
+    <w:p>
+      <w:pPr>
+        <w:pStyle w:val="BodyA"/>
+        <w:spacing w:after="0" w:line="300" w:lineRule="auto"/>
+        <w:jc w:val="both"/>
+      </w:pPr>
+    </w:p>
     <w:sectPr>
-      <w:headerReference w:type="default" r:id="rId16"/>
-      <w:footerReference w:type="default" r:id="rId17"/>
+      <w:headerReference w:type="default" r:id="rId17"/>
+      <w:footerReference w:type="default" r:id="rId18"/>
       <w:type w:val="continuous"/>
       <w:pgSz w:w="11900" w:h="16840"/>
       <w:pgMar w:top="1152" w:right="1152" w:bottom="1152" w:left="1152" w:header="720" w:footer="720" w:gutter="0"/>
@@ -5283,6 +5282,19 @@
   </w:num>
   <w:num w:numId="19">
     <w:abstractNumId w:val="10"/>
+    <w:lvlOverride w:ilvl="0">
+      <w:lvl w:ilvl="0">
+        <w:numFmt w:val="bullet"/>
+        <w:lvlText w:val="−"/>
+        <w:lvlJc w:val="left"/>
+        <w:rPr>
+          <w:rFonts w:ascii="Trebuchet MS" w:eastAsia="Trebuchet MS" w:hAnsi="Trebuchet MS" w:cs="Trebuchet MS"/>
+          <w:color w:val="0070C0"/>
+          <w:position w:val="0"/>
+          <w:rtl w:val="0"/>
+        </w:rPr>
+      </w:lvl>
+    </w:lvlOverride>
   </w:num>
   <w:num w:numId="20">
     <w:abstractNumId w:val="15"/>

--- a/Documents/Simonas Petkevicius Resume.docx
+++ b/Documents/Simonas Petkevicius Resume.docx
@@ -105,6 +105,14 @@
         </w:r>
       </w:hyperlink>
       <w:r>
+        <w:rPr>
+          <w:rStyle w:val="Hyperlink0"/>
+          <w:rFonts w:ascii="Calibri" w:hAnsi="Calibri" w:cs="Calibri"/>
+          <w:u w:val="none"/>
+        </w:rPr>
+        <w:t xml:space="preserve"> </w:t>
+      </w:r>
+      <w:r>
         <w:t xml:space="preserve">| </w:t>
       </w:r>
       <w:r>
@@ -302,6 +310,145 @@
       </w:r>
       <w:r>
         <w:t>.</w:t>
+      </w:r>
+    </w:p>
+    <w:p>
+      <w:pPr>
+        <w:pStyle w:val="BodyA"/>
+        <w:spacing w:before="240" w:after="60" w:line="240" w:lineRule="auto"/>
+        <w:jc w:val="both"/>
+      </w:pPr>
+      <w:r>
+        <w:rPr>
+          <w:b/>
+          <w:bCs/>
+          <w:color w:val="0070C0"/>
+          <w:sz w:val="28"/>
+          <w:szCs w:val="28"/>
+          <w:u w:color="0070C0"/>
+        </w:rPr>
+        <w:t xml:space="preserve">Technical </w:t>
+      </w:r>
+      <w:r>
+        <w:rPr>
+          <w:b/>
+          <w:bCs/>
+          <w:color w:val="0070C0"/>
+          <w:sz w:val="28"/>
+          <w:szCs w:val="28"/>
+          <w:u w:color="0070C0"/>
+        </w:rPr>
+        <w:t>Skills</w:t>
+      </w:r>
+    </w:p>
+    <w:p>
+      <w:pPr>
+        <w:pStyle w:val="BodyA"/>
+        <w:spacing w:before="60" w:after="60" w:line="271" w:lineRule="auto"/>
+        <w:jc w:val="both"/>
+      </w:pPr>
+      <w:r>
+        <w:t xml:space="preserve">C, Python, </w:t>
+      </w:r>
+      <w:r>
+        <w:t>Java, C++, Android Development, Android Studio, WordPress, XML, Ruby,</w:t>
+      </w:r>
+      <w:r>
+        <w:t xml:space="preserve"> Ruby on Rails, </w:t>
+      </w:r>
+      <w:r>
+        <w:t>JavaScript, HTML, Cascading Style Shee</w:t>
+      </w:r>
+      <w:r>
+        <w:t>ts (CSS), SQL,</w:t>
+      </w:r>
+      <w:r>
+        <w:t xml:space="preserve"> Problem Solving</w:t>
+      </w:r>
+      <w:r>
+        <w:t xml:space="preserve">, </w:t>
+      </w:r>
+      <w:r>
+        <w:t xml:space="preserve">Software Documentation, </w:t>
+      </w:r>
+      <w:r>
+        <w:t>Agile,</w:t>
+      </w:r>
+      <w:r>
+        <w:t xml:space="preserve"> </w:t>
+      </w:r>
+      <w:r>
+        <w:t>Blogging,</w:t>
+      </w:r>
+      <w:r>
+        <w:t xml:space="preserve"> </w:t>
+      </w:r>
+      <w:r>
+        <w:t>Microsoft Office</w:t>
+      </w:r>
+      <w:r>
+        <w:t>, SEO.</w:t>
+      </w:r>
+    </w:p>
+    <w:p>
+      <w:pPr>
+        <w:pStyle w:val="BodyA"/>
+        <w:spacing w:before="240" w:after="60" w:line="240" w:lineRule="auto"/>
+        <w:jc w:val="both"/>
+      </w:pPr>
+      <w:r>
+        <w:rPr>
+          <w:b/>
+          <w:bCs/>
+          <w:color w:val="0070C0"/>
+          <w:sz w:val="28"/>
+          <w:szCs w:val="28"/>
+          <w:u w:color="0070C0"/>
+        </w:rPr>
+        <w:t>Interpersonal Skills</w:t>
+      </w:r>
+    </w:p>
+    <w:p>
+      <w:pPr>
+        <w:pStyle w:val="BodyA"/>
+        <w:spacing w:before="60" w:after="60" w:line="271" w:lineRule="auto"/>
+        <w:jc w:val="both"/>
+      </w:pPr>
+      <w:r>
+        <w:t xml:space="preserve">Teamwork, </w:t>
+      </w:r>
+      <w:r>
+        <w:t>Time Managem</w:t>
+      </w:r>
+      <w:r>
+        <w:t xml:space="preserve">ent, </w:t>
+      </w:r>
+      <w:r>
+        <w:t xml:space="preserve">Problem Solving, </w:t>
+      </w:r>
+      <w:r>
+        <w:t>Entrepreneurship,</w:t>
+      </w:r>
+      <w:r>
+        <w:t xml:space="preserve"> Leadership</w:t>
+      </w:r>
+      <w:r>
+        <w:t>,</w:t>
+      </w:r>
+      <w:r>
+        <w:t xml:space="preserve"> Customer Service, </w:t>
+      </w:r>
+      <w:r>
+        <w:t>Management, Event Management</w:t>
+      </w:r>
+      <w:r>
+        <w:t xml:space="preserve">, </w:t>
+      </w:r>
+      <w:r>
+        <w:t>Writing, Communication,</w:t>
+      </w:r>
+      <w:r>
+        <w:t xml:space="preserve"> Sales.</w:t>
       </w:r>
     </w:p>
     <w:p>
@@ -1186,6 +1333,7 @@
           <w:szCs w:val="28"/>
           <w:u w:color="0070C0"/>
         </w:rPr>
+        <w:lastRenderedPageBreak/>
         <w:t xml:space="preserve">Work </w:t>
       </w:r>
       <w:r>
@@ -1211,8 +1359,6 @@
           <w:u w:color="767171"/>
         </w:rPr>
       </w:pPr>
-      <w:bookmarkStart w:id="0" w:name="_GoBack"/>
-      <w:bookmarkEnd w:id="0"/>
       <w:r>
         <w:rPr>
           <w:b/>
@@ -1268,7 +1414,14 @@
           <w:color w:val="767171"/>
           <w:u w:color="767171"/>
         </w:rPr>
-        <w:t>November 2019 – Present</w:t>
+        <w:t xml:space="preserve">November 2019 – </w:t>
+      </w:r>
+      <w:r>
+        <w:rPr>
+          <w:color w:val="767171"/>
+          <w:u w:color="767171"/>
+        </w:rPr>
+        <w:t>March 2020</w:t>
       </w:r>
       <w:r>
         <w:rPr>
@@ -1333,13 +1486,80 @@
         <w:tabs>
           <w:tab w:val="num" w:pos="720"/>
         </w:tabs>
-        <w:spacing w:before="60" w:after="60" w:line="271" w:lineRule="auto"/>
+        <w:spacing w:before="60" w:after="60" w:line="360" w:lineRule="auto"/>
         <w:ind w:left="714" w:hanging="357"/>
         <w:contextualSpacing/>
         <w:jc w:val="both"/>
       </w:pPr>
       <w:r>
         <w:t>Google Sheets &amp; Google Forms management.</w:t>
+      </w:r>
+    </w:p>
+    <w:p>
+      <w:pPr>
+        <w:pStyle w:val="BodyA"/>
+        <w:spacing w:before="60" w:after="60" w:line="271" w:lineRule="auto"/>
+        <w:contextualSpacing/>
+        <w:jc w:val="both"/>
+        <w:rPr>
+          <w:color w:val="767171"/>
+          <w:u w:color="767171"/>
+        </w:rPr>
+      </w:pPr>
+      <w:r>
+        <w:rPr>
+          <w:b/>
+          <w:bCs/>
+        </w:rPr>
+        <w:t>Android Developer</w:t>
+      </w:r>
+      <w:r>
+        <w:rPr>
+          <w:b/>
+          <w:bCs/>
+        </w:rPr>
+        <w:t xml:space="preserve"> </w:t>
+      </w:r>
+      <w:r>
+        <w:t xml:space="preserve">| </w:t>
+      </w:r>
+      <w:r>
+        <w:rPr>
+          <w:b/>
+          <w:bCs/>
+        </w:rPr>
+        <w:t>Tech Academy by Barclays</w:t>
+      </w:r>
+      <w:r>
+        <w:t xml:space="preserve"> </w:t>
+      </w:r>
+      <w:r>
+        <w:rPr>
+          <w:color w:val="767171"/>
+          <w:u w:color="767171"/>
+        </w:rPr>
+        <w:t>| February 2017</w:t>
+      </w:r>
+      <w:r>
+        <w:rPr>
+          <w:color w:val="767171"/>
+          <w:u w:color="767171"/>
+        </w:rPr>
+        <w:t xml:space="preserve"> – </w:t>
+      </w:r>
+      <w:r>
+        <w:rPr>
+          <w:color w:val="767171"/>
+          <w:u w:color="767171"/>
+        </w:rPr>
+        <w:t>September 2017 | Responsibilities</w:t>
+      </w:r>
+      <w:r>
+        <w:rPr>
+          <w:color w:val="767171"/>
+          <w:u w:color="767171"/>
+        </w:rPr>
+        <w:t>:</w:t>
       </w:r>
     </w:p>
     <w:p>
@@ -1349,29 +1569,74 @@
           <w:ilvl w:val="0"/>
           <w:numId w:val="8"/>
         </w:numPr>
-        <w:tabs>
-          <w:tab w:val="num" w:pos="720"/>
-        </w:tabs>
+        <w:spacing w:before="60" w:after="60" w:line="271" w:lineRule="auto"/>
+        <w:ind w:hanging="360"/>
+        <w:contextualSpacing/>
+        <w:jc w:val="both"/>
+      </w:pPr>
+      <w:r>
+        <w:t>Development of a simple Android application. (</w:t>
+      </w:r>
+      <w:hyperlink r:id="rId13" w:history="1">
+        <w:r>
+          <w:rPr>
+            <w:b/>
+            <w:i/>
+            <w:u w:val="single"/>
+          </w:rPr>
+          <w:t>Complete product</w:t>
+        </w:r>
+      </w:hyperlink>
+      <w:r>
+        <w:t>)</w:t>
+      </w:r>
+    </w:p>
+    <w:p>
+      <w:pPr>
+        <w:pStyle w:val="Sraopastraipa"/>
+        <w:numPr>
+          <w:ilvl w:val="0"/>
+          <w:numId w:val="8"/>
+        </w:numPr>
+        <w:spacing w:before="60" w:after="60" w:line="271" w:lineRule="auto"/>
+        <w:ind w:hanging="360"/>
+        <w:contextualSpacing/>
+        <w:jc w:val="both"/>
+      </w:pPr>
+      <w:r>
+        <w:t>Being responsive to our team managers at Barclays Lithuania.</w:t>
+      </w:r>
+    </w:p>
+    <w:p>
+      <w:pPr>
+        <w:pStyle w:val="Sraopastraipa"/>
+        <w:numPr>
+          <w:ilvl w:val="0"/>
+          <w:numId w:val="8"/>
+        </w:numPr>
+        <w:spacing w:before="60" w:after="60" w:line="271" w:lineRule="auto"/>
+        <w:ind w:hanging="360"/>
+        <w:contextualSpacing/>
+        <w:jc w:val="both"/>
+      </w:pPr>
+      <w:r>
+        <w:t>Working in a team of people with different roles to publish our application successfully.</w:t>
+      </w:r>
+    </w:p>
+    <w:p>
+      <w:pPr>
+        <w:pStyle w:val="Sraopastraipa"/>
+        <w:numPr>
+          <w:ilvl w:val="0"/>
+          <w:numId w:val="8"/>
+        </w:numPr>
         <w:spacing w:before="60" w:after="60" w:line="360" w:lineRule="auto"/>
-        <w:ind w:left="714" w:hanging="357"/>
+        <w:ind w:hanging="360"/>
         <w:contextualSpacing/>
         <w:jc w:val="both"/>
       </w:pPr>
       <w:r>
-        <w:t xml:space="preserve">Learning to </w:t>
-      </w:r>
-      <w:r>
-        <w:t>implement web-</w:t>
-      </w:r>
-      <w:r>
-        <w:t>based solutions using Python with Django framework.</w:t>
-      </w:r>
-      <w:r>
-        <w:rPr>
-          <w:b/>
-          <w:bCs/>
-        </w:rPr>
-        <w:br w:type="page"/>
+        <w:t xml:space="preserve">Creating a pitch presentation of our application with my team for the final Tech Academy event. </w:t>
       </w:r>
     </w:p>
     <w:p>
@@ -1390,7 +1655,6 @@
           <w:b/>
           <w:bCs/>
         </w:rPr>
-        <w:lastRenderedPageBreak/>
         <w:t>Assistant</w:t>
       </w:r>
       <w:r>
@@ -1410,7 +1674,7 @@
         </w:rPr>
         <w:t xml:space="preserve"> </w:t>
       </w:r>
-      <w:hyperlink r:id="rId13" w:history="1">
+      <w:hyperlink r:id="rId14" w:history="1">
         <w:r>
           <w:rPr>
             <w:rStyle w:val="Hipersaitas"/>
@@ -1557,7 +1821,13 @@
         <w:jc w:val="both"/>
       </w:pPr>
       <w:r>
-        <w:t>Mentoring and training new team member.</w:t>
+        <w:t xml:space="preserve">Mentoring and training </w:t>
+      </w:r>
+      <w:r>
+        <w:t xml:space="preserve">a </w:t>
+      </w:r>
+      <w:r>
+        <w:t>new team member.</w:t>
       </w:r>
     </w:p>
     <w:p>
@@ -1610,7 +1880,7 @@
       <w:r>
         <w:t xml:space="preserve">| </w:t>
       </w:r>
-      <w:hyperlink r:id="rId14" w:history="1">
+      <w:hyperlink r:id="rId15" w:history="1">
         <w:r>
           <w:rPr>
             <w:rStyle w:val="Hipersaitas"/>
@@ -1818,310 +2088,6 @@
           <w:b/>
           <w:bCs/>
         </w:rPr>
-        <w:t>Android Developer</w:t>
-      </w:r>
-      <w:r>
-        <w:rPr>
-          <w:b/>
-          <w:bCs/>
-        </w:rPr>
-        <w:t xml:space="preserve"> </w:t>
-      </w:r>
-      <w:r>
-        <w:t xml:space="preserve">| </w:t>
-      </w:r>
-      <w:r>
-        <w:rPr>
-          <w:b/>
-          <w:bCs/>
-        </w:rPr>
-        <w:t>Tech Academy by Barclays</w:t>
-      </w:r>
-      <w:r>
-        <w:t xml:space="preserve"> </w:t>
-      </w:r>
-      <w:r>
-        <w:rPr>
-          <w:color w:val="767171"/>
-          <w:u w:color="767171"/>
-        </w:rPr>
-        <w:t>| February 2017</w:t>
-      </w:r>
-      <w:r>
-        <w:rPr>
-          <w:color w:val="767171"/>
-          <w:u w:color="767171"/>
-        </w:rPr>
-        <w:t xml:space="preserve"> – </w:t>
-      </w:r>
-      <w:r>
-        <w:rPr>
-          <w:color w:val="767171"/>
-          <w:u w:color="767171"/>
-        </w:rPr>
-        <w:t>September 2017 | Responsibilities</w:t>
-      </w:r>
-      <w:r>
-        <w:rPr>
-          <w:color w:val="767171"/>
-          <w:u w:color="767171"/>
-        </w:rPr>
-        <w:t>:</w:t>
-      </w:r>
-    </w:p>
-    <w:p>
-      <w:pPr>
-        <w:pStyle w:val="Sraopastraipa"/>
-        <w:numPr>
-          <w:ilvl w:val="0"/>
-          <w:numId w:val="9"/>
-        </w:numPr>
-        <w:tabs>
-          <w:tab w:val="num" w:pos="720"/>
-        </w:tabs>
-        <w:spacing w:before="60" w:after="60" w:line="271" w:lineRule="auto"/>
-        <w:ind w:hanging="360"/>
-        <w:contextualSpacing/>
-        <w:jc w:val="both"/>
-      </w:pPr>
-      <w:r>
-        <w:t>Development of</w:t>
-      </w:r>
-      <w:r>
-        <w:t xml:space="preserve"> simple</w:t>
-      </w:r>
-      <w:r>
-        <w:t xml:space="preserve"> Android application.</w:t>
-      </w:r>
-      <w:r>
-        <w:t xml:space="preserve"> (</w:t>
-      </w:r>
-      <w:hyperlink r:id="rId15" w:history="1">
-        <w:r>
-          <w:rPr>
-            <w:b/>
-            <w:i/>
-            <w:u w:val="single"/>
-          </w:rPr>
-          <w:t>Complete product</w:t>
-        </w:r>
-      </w:hyperlink>
-      <w:r>
-        <w:t>)</w:t>
-      </w:r>
-    </w:p>
-    <w:p>
-      <w:pPr>
-        <w:pStyle w:val="Sraopastraipa"/>
-        <w:numPr>
-          <w:ilvl w:val="0"/>
-          <w:numId w:val="9"/>
-        </w:numPr>
-        <w:tabs>
-          <w:tab w:val="num" w:pos="720"/>
-        </w:tabs>
-        <w:spacing w:before="60" w:after="60" w:line="271" w:lineRule="auto"/>
-        <w:ind w:hanging="360"/>
-        <w:contextualSpacing/>
-        <w:jc w:val="both"/>
-      </w:pPr>
-      <w:r>
-        <w:t>Being responsive to our team managers at Barclays Lithuania.</w:t>
-      </w:r>
-    </w:p>
-    <w:p>
-      <w:pPr>
-        <w:pStyle w:val="Sraopastraipa"/>
-        <w:numPr>
-          <w:ilvl w:val="0"/>
-          <w:numId w:val="9"/>
-        </w:numPr>
-        <w:tabs>
-          <w:tab w:val="num" w:pos="720"/>
-        </w:tabs>
-        <w:spacing w:before="60" w:after="60" w:line="271" w:lineRule="auto"/>
-        <w:ind w:hanging="360"/>
-        <w:contextualSpacing/>
-        <w:jc w:val="both"/>
-      </w:pPr>
-      <w:r>
-        <w:t>Working in a team of people with different roles to publish our application successfully</w:t>
-      </w:r>
-      <w:r>
-        <w:t>.</w:t>
-      </w:r>
-    </w:p>
-    <w:p>
-      <w:pPr>
-        <w:pStyle w:val="Sraopastraipa"/>
-        <w:numPr>
-          <w:ilvl w:val="0"/>
-          <w:numId w:val="9"/>
-        </w:numPr>
-        <w:tabs>
-          <w:tab w:val="num" w:pos="720"/>
-        </w:tabs>
-        <w:spacing w:before="60" w:after="60" w:line="360" w:lineRule="auto"/>
-        <w:ind w:hanging="360"/>
-        <w:contextualSpacing/>
-        <w:jc w:val="both"/>
-      </w:pPr>
-      <w:r>
-        <w:t xml:space="preserve">Creating a pitch presentation of our application with my team for the final Tech Academy event. </w:t>
-      </w:r>
-    </w:p>
-    <w:p>
-      <w:pPr>
-        <w:pStyle w:val="BodyA"/>
-        <w:spacing w:before="60" w:after="60" w:line="271" w:lineRule="auto"/>
-        <w:contextualSpacing/>
-        <w:jc w:val="both"/>
-        <w:rPr>
-          <w:color w:val="767171"/>
-          <w:u w:color="767171"/>
-        </w:rPr>
-      </w:pPr>
-      <w:r>
-        <w:rPr>
-          <w:b/>
-          <w:bCs/>
-        </w:rPr>
-        <w:t>Ghostwriter</w:t>
-      </w:r>
-      <w:r>
-        <w:rPr>
-          <w:b/>
-          <w:bCs/>
-        </w:rPr>
-        <w:t xml:space="preserve"> </w:t>
-      </w:r>
-      <w:r>
-        <w:t xml:space="preserve">| </w:t>
-      </w:r>
-      <w:r>
-        <w:rPr>
-          <w:b/>
-          <w:bCs/>
-        </w:rPr>
-        <w:t xml:space="preserve">Freelance </w:t>
-      </w:r>
-      <w:r>
-        <w:rPr>
-          <w:color w:val="767171"/>
-          <w:u w:color="767171"/>
-        </w:rPr>
-        <w:t>| July</w:t>
-      </w:r>
-      <w:r>
-        <w:rPr>
-          <w:color w:val="767171"/>
-          <w:u w:color="767171"/>
-        </w:rPr>
-        <w:t xml:space="preserve"> 2016 – </w:t>
-      </w:r>
-      <w:r>
-        <w:rPr>
-          <w:color w:val="767171"/>
-          <w:u w:color="767171"/>
-        </w:rPr>
-        <w:t>August 2018 | Responsibilities</w:t>
-      </w:r>
-      <w:r>
-        <w:rPr>
-          <w:color w:val="767171"/>
-          <w:u w:color="767171"/>
-        </w:rPr>
-        <w:t>:</w:t>
-      </w:r>
-    </w:p>
-    <w:p>
-      <w:pPr>
-        <w:pStyle w:val="Sraopastraipa"/>
-        <w:numPr>
-          <w:ilvl w:val="0"/>
-          <w:numId w:val="9"/>
-        </w:numPr>
-        <w:tabs>
-          <w:tab w:val="num" w:pos="720"/>
-        </w:tabs>
-        <w:spacing w:before="60" w:after="60" w:line="271" w:lineRule="auto"/>
-        <w:ind w:hanging="360"/>
-        <w:contextualSpacing/>
-        <w:jc w:val="both"/>
-      </w:pPr>
-      <w:r>
-        <w:t xml:space="preserve">Pitching content ideas and its </w:t>
-      </w:r>
-      <w:r>
-        <w:t>creation</w:t>
-      </w:r>
-      <w:r>
-        <w:t>.</w:t>
-      </w:r>
-    </w:p>
-    <w:p>
-      <w:pPr>
-        <w:pStyle w:val="Sraopastraipa"/>
-        <w:numPr>
-          <w:ilvl w:val="0"/>
-          <w:numId w:val="9"/>
-        </w:numPr>
-        <w:tabs>
-          <w:tab w:val="num" w:pos="720"/>
-        </w:tabs>
-        <w:spacing w:before="60" w:after="60" w:line="271" w:lineRule="auto"/>
-        <w:ind w:hanging="360"/>
-        <w:contextualSpacing/>
-        <w:jc w:val="both"/>
-      </w:pPr>
-      <w:r>
-        <w:t>Searching for new clients.</w:t>
-      </w:r>
-    </w:p>
-    <w:p>
-      <w:pPr>
-        <w:pStyle w:val="Sraopastraipa"/>
-        <w:numPr>
-          <w:ilvl w:val="0"/>
-          <w:numId w:val="9"/>
-        </w:numPr>
-        <w:tabs>
-          <w:tab w:val="num" w:pos="720"/>
-        </w:tabs>
-        <w:spacing w:before="60" w:after="60" w:line="360" w:lineRule="auto"/>
-        <w:ind w:hanging="360"/>
-        <w:contextualSpacing/>
-        <w:jc w:val="both"/>
-      </w:pPr>
-      <w:r>
-        <w:t>Performing</w:t>
-      </w:r>
-      <w:r>
-        <w:t xml:space="preserve"> SEO optimization</w:t>
-      </w:r>
-      <w:r>
-        <w:t xml:space="preserve"> on articles</w:t>
-      </w:r>
-      <w:r>
-        <w:t>.</w:t>
-      </w:r>
-    </w:p>
-    <w:p>
-      <w:pPr>
-        <w:pStyle w:val="BodyA"/>
-        <w:spacing w:before="60" w:after="60" w:line="271" w:lineRule="auto"/>
-        <w:contextualSpacing/>
-        <w:jc w:val="both"/>
-        <w:rPr>
-          <w:color w:val="767171"/>
-          <w:u w:color="767171"/>
-        </w:rPr>
-      </w:pPr>
-      <w:r>
-        <w:rPr>
-          <w:b/>
-          <w:bCs/>
-        </w:rPr>
         <w:t>Writer</w:t>
       </w:r>
       <w:r>
@@ -2252,10 +2218,8 @@
     <w:p>
       <w:pPr>
         <w:pStyle w:val="BodyA"/>
-        <w:spacing w:before="240" w:after="60" w:line="240" w:lineRule="auto"/>
-        <w:jc w:val="both"/>
-      </w:pPr>
-      <w:r>
+        <w:spacing w:before="240" w:after="60"/>
+        <w:jc w:val="both"/>
         <w:rPr>
           <w:b/>
           <w:bCs/>
@@ -2264,81 +2228,8 @@
           <w:szCs w:val="28"/>
           <w:u w:color="0070C0"/>
         </w:rPr>
-        <w:t>Skills</w:t>
-      </w:r>
-    </w:p>
-    <w:p>
-      <w:pPr>
-        <w:pStyle w:val="BodyA"/>
-        <w:spacing w:before="60" w:after="60" w:line="271" w:lineRule="auto"/>
-        <w:jc w:val="both"/>
-      </w:pPr>
-      <w:r>
-        <w:t xml:space="preserve">C, Python, </w:t>
-      </w:r>
-      <w:r>
-        <w:t>Java, C++, Android Development, Android Studio, WordPress, XML, Ruby, JavaScript, HTML, Cascading Style Shee</w:t>
-      </w:r>
-      <w:r>
-        <w:t xml:space="preserve">ts (CSS), </w:t>
-      </w:r>
-      <w:r>
-        <w:t>SQL,</w:t>
-      </w:r>
-      <w:r>
-        <w:t xml:space="preserve"> Problem Solving</w:t>
-      </w:r>
-      <w:r>
-        <w:t xml:space="preserve">, </w:t>
-      </w:r>
-      <w:r>
-        <w:t xml:space="preserve">Software Documentation, </w:t>
-      </w:r>
-      <w:r>
-        <w:t>Agile,</w:t>
-      </w:r>
-      <w:r>
-        <w:t xml:space="preserve"> </w:t>
-      </w:r>
-      <w:r>
-        <w:t>Teamwork, Blogging,</w:t>
-      </w:r>
-      <w:r>
-        <w:t xml:space="preserve"> Sales, Writing, Social Media, Communication,</w:t>
-      </w:r>
-      <w:r>
-        <w:t xml:space="preserve"> Microsoft Office,</w:t>
-      </w:r>
-      <w:r>
-        <w:t xml:space="preserve"> Microsoft Excel, Micros</w:t>
-      </w:r>
-      <w:r>
-        <w:t>oft Word, Microsoft PowerPoint</w:t>
-      </w:r>
-      <w:r>
-        <w:t>, Time Managem</w:t>
-      </w:r>
-      <w:r>
-        <w:t>ent, English, Entrepreneurship,</w:t>
-      </w:r>
-      <w:r>
-        <w:t xml:space="preserve"> Leadership</w:t>
-      </w:r>
-      <w:r>
-        <w:t xml:space="preserve">, </w:t>
-      </w:r>
-      <w:r>
-        <w:t>Management, Event Management</w:t>
-      </w:r>
-      <w:r>
-        <w:t>.</w:t>
-      </w:r>
-    </w:p>
-    <w:p>
-      <w:pPr>
-        <w:pStyle w:val="BodyA"/>
-        <w:spacing w:before="240" w:after="60"/>
-        <w:jc w:val="both"/>
+      </w:pPr>
+      <w:r>
         <w:rPr>
           <w:b/>
           <w:bCs/>
@@ -2347,8 +2238,127 @@
           <w:szCs w:val="28"/>
           <w:u w:color="0070C0"/>
         </w:rPr>
-      </w:pPr>
-      <w:r>
+        <w:t>Hobbies</w:t>
+      </w:r>
+    </w:p>
+    <w:p>
+      <w:pPr>
+        <w:pStyle w:val="BodyA"/>
+        <w:spacing w:before="240" w:after="60"/>
+        <w:jc w:val="both"/>
+        <w:rPr>
+          <w:bCs/>
+          <w:color w:val="000000" w:themeColor="text1"/>
+          <w:u w:color="0070C0"/>
+        </w:rPr>
+      </w:pPr>
+      <w:r>
+        <w:rPr>
+          <w:b/>
+          <w:bCs/>
+          <w:color w:val="000000" w:themeColor="text1"/>
+          <w:u w:color="0070C0"/>
+        </w:rPr>
+        <w:t xml:space="preserve">Reading </w:t>
+      </w:r>
+      <w:r>
+        <w:rPr>
+          <w:bCs/>
+          <w:color w:val="000000" w:themeColor="text1"/>
+          <w:u w:color="0070C0"/>
+        </w:rPr>
+        <w:t xml:space="preserve">– </w:t>
+      </w:r>
+      <w:r>
+        <w:rPr>
+          <w:bCs/>
+          <w:color w:val="000000" w:themeColor="text1"/>
+          <w:u w:color="0070C0"/>
+        </w:rPr>
+        <w:t>Mostly reading on subjects like</w:t>
+      </w:r>
+      <w:r>
+        <w:rPr>
+          <w:bCs/>
+          <w:color w:val="000000" w:themeColor="text1"/>
+          <w:u w:color="0070C0"/>
+        </w:rPr>
+        <w:t xml:space="preserve"> business management, psychology, philosophy and history.</w:t>
+      </w:r>
+    </w:p>
+    <w:p>
+      <w:pPr>
+        <w:pStyle w:val="BodyA"/>
+        <w:spacing w:before="240" w:after="60"/>
+        <w:jc w:val="both"/>
+        <w:rPr>
+          <w:bCs/>
+          <w:color w:val="000000" w:themeColor="text1"/>
+          <w:u w:color="0070C0"/>
+        </w:rPr>
+      </w:pPr>
+      <w:r>
+        <w:rPr>
+          <w:b/>
+          <w:bCs/>
+          <w:color w:val="000000" w:themeColor="text1"/>
+          <w:u w:color="0070C0"/>
+        </w:rPr>
+        <w:t>Writing</w:t>
+      </w:r>
+      <w:r>
+        <w:rPr>
+          <w:bCs/>
+          <w:color w:val="000000" w:themeColor="text1"/>
+          <w:u w:color="0070C0"/>
+        </w:rPr>
+        <w:t xml:space="preserve"> – It is a great way to develop one’s ideas and from this springs my more niche hobbies like blogging. </w:t>
+      </w:r>
+    </w:p>
+    <w:p>
+      <w:pPr>
+        <w:pStyle w:val="BodyA"/>
+        <w:spacing w:before="240" w:after="60"/>
+        <w:jc w:val="both"/>
+        <w:rPr>
+          <w:bCs/>
+          <w:color w:val="000000" w:themeColor="text1"/>
+          <w:u w:color="0070C0"/>
+        </w:rPr>
+      </w:pPr>
+      <w:r>
+        <w:rPr>
+          <w:b/>
+          <w:bCs/>
+          <w:color w:val="000000" w:themeColor="text1"/>
+          <w:u w:color="0070C0"/>
+        </w:rPr>
+        <w:t xml:space="preserve">Computing – </w:t>
+      </w:r>
+      <w:bookmarkStart w:id="0" w:name="_GoBack"/>
+      <w:r>
+        <w:rPr>
+          <w:bCs/>
+          <w:color w:val="000000" w:themeColor="text1"/>
+          <w:u w:color="0070C0"/>
+        </w:rPr>
+        <w:t xml:space="preserve">Solving </w:t>
+      </w:r>
+      <w:r>
+        <w:rPr>
+          <w:bCs/>
+          <w:color w:val="000000" w:themeColor="text1"/>
+          <w:u w:color="0070C0"/>
+        </w:rPr>
+        <w:t>programming exercises and learning about new areas of computing technology.</w:t>
+      </w:r>
+      <w:bookmarkEnd w:id="0"/>
+    </w:p>
+    <w:p>
+      <w:pPr>
+        <w:pStyle w:val="BodyA"/>
+        <w:spacing w:before="240" w:after="60"/>
+        <w:jc w:val="both"/>
         <w:rPr>
           <w:b/>
           <w:bCs/>
@@ -2357,6 +2367,16 @@
           <w:szCs w:val="28"/>
           <w:u w:color="0070C0"/>
         </w:rPr>
+      </w:pPr>
+      <w:r>
+        <w:rPr>
+          <w:b/>
+          <w:bCs/>
+          <w:color w:val="0070C0"/>
+          <w:sz w:val="28"/>
+          <w:szCs w:val="28"/>
+          <w:u w:color="0070C0"/>
+        </w:rPr>
         <w:t>Languages</w:t>
       </w:r>
     </w:p>
@@ -2399,26 +2419,6 @@
       </w:r>
       <w:r>
         <w:t>asic</w:t>
-      </w:r>
-    </w:p>
-    <w:p>
-      <w:pPr>
-        <w:pStyle w:val="BodyA"/>
-        <w:spacing w:after="0" w:line="300" w:lineRule="auto"/>
-        <w:jc w:val="both"/>
-      </w:pPr>
-      <w:r>
-        <w:rPr>
-          <w:b/>
-          <w:bCs/>
-        </w:rPr>
-        <w:t>Lithuanian</w:t>
-      </w:r>
-      <w:r>
-        <w:t xml:space="preserve"> – N</w:t>
-      </w:r>
-      <w:r>
-        <w:t>ative</w:t>
       </w:r>
     </w:p>
     <w:p>
@@ -2432,6 +2432,22 @@
           <w:cols w:space="720"/>
         </w:sectPr>
       </w:pPr>
+      <w:r>
+        <w:rPr>
+          <w:b/>
+          <w:bCs/>
+        </w:rPr>
+        <w:t>Lithuanian</w:t>
+      </w:r>
+      <w:r>
+        <w:t xml:space="preserve"> – N</w:t>
+      </w:r>
+      <w:r>
+        <w:t>ativ</w:t>
+      </w:r>
+      <w:r>
+        <w:t>e</w:t>
+      </w:r>
     </w:p>
     <w:p>
       <w:pPr>
@@ -5310,6 +5326,9 @@
   </w:num>
   <w:num w:numId="24">
     <w:abstractNumId w:val="3"/>
+  </w:num>
+  <w:num w:numId="25">
+    <w:abstractNumId w:val="10"/>
   </w:num>
 </w:numbering>
 </file>
@@ -6019,7 +6038,7 @@
     <w:rsid w:val="00465B31"/>
     <w:pPr>
       <w:numPr>
-        <w:numId w:val="19"/>
+        <w:numId w:val="25"/>
       </w:numPr>
     </w:pPr>
   </w:style>

--- a/Documents/Simonas Petkevicius Resume.docx
+++ b/Documents/Simonas Petkevicius Resume.docx
@@ -14,6 +14,7 @@
           <w:u w:color="262626"/>
         </w:rPr>
       </w:pPr>
+      <w:proofErr w:type="spellStart"/>
       <w:r>
         <w:rPr>
           <w:color w:val="0070C0"/>
@@ -21,8 +22,29 @@
           <w:szCs w:val="44"/>
           <w:u w:color="0070C0"/>
         </w:rPr>
-        <w:t>Simonas Petkevicius</w:t>
-      </w:r>
+        <w:t>Simonas</w:t>
+      </w:r>
+      <w:proofErr w:type="spellEnd"/>
+      <w:r>
+        <w:rPr>
+          <w:color w:val="0070C0"/>
+          <w:sz w:val="44"/>
+          <w:szCs w:val="44"/>
+          <w:u w:color="0070C0"/>
+        </w:rPr>
+        <w:t xml:space="preserve"> </w:t>
+      </w:r>
+      <w:proofErr w:type="spellStart"/>
+      <w:r>
+        <w:rPr>
+          <w:color w:val="0070C0"/>
+          <w:sz w:val="44"/>
+          <w:szCs w:val="44"/>
+          <w:u w:color="0070C0"/>
+        </w:rPr>
+        <w:t>Petkevicius</w:t>
+      </w:r>
+      <w:proofErr w:type="spellEnd"/>
       <w:r>
         <w:rPr>
           <w:color w:val="0070C0"/>
@@ -198,7 +220,13 @@
         <w:t>has</w:t>
       </w:r>
       <w:r>
-        <w:t xml:space="preserve"> experience with various programming paradigms and languages.</w:t>
+        <w:t xml:space="preserve"> experience with</w:t>
+      </w:r>
+      <w:r>
+        <w:t xml:space="preserve"> digital marketing and</w:t>
+      </w:r>
+      <w:r>
+        <w:t xml:space="preserve"> various programming paradigms and languages.</w:t>
       </w:r>
     </w:p>
     <w:p>
@@ -351,7 +379,13 @@
         <w:t xml:space="preserve">C, Python, </w:t>
       </w:r>
       <w:r>
-        <w:t>Java, C++, Android Development, Android Studio, WordPress, XML, Ruby,</w:t>
+        <w:t>Java, C++,</w:t>
+      </w:r>
+      <w:r>
+        <w:t xml:space="preserve"> Python, Django, PHP, </w:t>
+      </w:r>
+      <w:r>
+        <w:t>Android Development, Android Studio, WordPress, XML, Ruby,</w:t>
       </w:r>
       <w:r>
         <w:t xml:space="preserve"> Ruby on Rails, </w:t>
@@ -360,7 +394,13 @@
         <w:t>JavaScript, HTML, Cascading Style Shee</w:t>
       </w:r>
       <w:r>
-        <w:t>ts (CSS), SQL,</w:t>
+        <w:t>ts (CSS),</w:t>
+      </w:r>
+      <w:r>
+        <w:t xml:space="preserve"> Bootstrap, Angular,</w:t>
+      </w:r>
+      <w:r>
+        <w:t xml:space="preserve"> SQL,</w:t>
       </w:r>
       <w:r>
         <w:t xml:space="preserve"> Problem Solving</w:t>
@@ -509,7 +549,23 @@
           <w:b/>
           <w:color w:val="000000" w:themeColor="text1"/>
         </w:rPr>
-        <w:t xml:space="preserve"> The University of Sheffield</w:t>
+        <w:t xml:space="preserve"> </w:t>
+      </w:r>
+      <w:proofErr w:type="gramStart"/>
+      <w:r>
+        <w:rPr>
+          <w:b/>
+          <w:color w:val="000000" w:themeColor="text1"/>
+        </w:rPr>
+        <w:t>The</w:t>
+      </w:r>
+      <w:proofErr w:type="gramEnd"/>
+      <w:r>
+        <w:rPr>
+          <w:b/>
+          <w:color w:val="000000" w:themeColor="text1"/>
+        </w:rPr>
+        <w:t xml:space="preserve"> University of Sheffield</w:t>
       </w:r>
       <w:r>
         <w:rPr>
@@ -546,7 +602,7 @@
           <w:color w:val="767171"/>
           <w:u w:color="767171"/>
         </w:rPr>
-        <w:t>1</w:t>
+        <w:t>2</w:t>
       </w:r>
       <w:r>
         <w:rPr>
@@ -554,14 +610,28 @@
           <w:u w:color="767171"/>
           <w:vertAlign w:val="superscript"/>
         </w:rPr>
-        <w:t>st</w:t>
+        <w:t>nd</w:t>
       </w:r>
       <w:r>
         <w:rPr>
           <w:color w:val="767171"/>
           <w:u w:color="767171"/>
         </w:rPr>
-        <w:t xml:space="preserve"> Year Grade: 79.12%</w:t>
+        <w:t xml:space="preserve"> Year Grade: </w:t>
+      </w:r>
+      <w:r>
+        <w:rPr>
+          <w:color w:val="767171"/>
+          <w:u w:color="767171"/>
+        </w:rPr>
+        <w:t>85.53</w:t>
+      </w:r>
+      <w:r>
+        <w:rPr>
+          <w:color w:val="767171"/>
+          <w:u w:color="767171"/>
+        </w:rPr>
+        <w:t>%</w:t>
       </w:r>
     </w:p>
     <w:p>
@@ -603,6 +673,17 @@
       </w:hyperlink>
       <w:r>
         <w:rPr>
+          <w:rStyle w:val="Hipersaitas"/>
+          <w:rFonts w:asciiTheme="minorHAnsi" w:hAnsiTheme="minorHAnsi" w:cstheme="minorHAnsi"/>
+          <w:b/>
+          <w:i/>
+          <w:color w:val="2E74B5" w:themeColor="accent1" w:themeShade="BF"/>
+          <w:u w:color="767171"/>
+        </w:rPr>
+        <w:t xml:space="preserve"> (in 1 year)</w:t>
+      </w:r>
+      <w:r>
+        <w:rPr>
           <w:rFonts w:asciiTheme="minorHAnsi" w:hAnsiTheme="minorHAnsi" w:cstheme="minorHAnsi"/>
           <w:b/>
           <w:color w:val="2E74B5" w:themeColor="accent1" w:themeShade="BF"/>
@@ -1177,14 +1258,34 @@
         </w:rPr>
         <w:t xml:space="preserve"> </w:t>
       </w:r>
+      <w:proofErr w:type="spellStart"/>
       <w:r>
         <w:rPr>
           <w:b/>
           <w:iCs/>
           <w:color w:val="000000" w:themeColor="text1"/>
         </w:rPr>
-        <w:t>edX &amp; HarvardX</w:t>
-      </w:r>
+        <w:t>edX</w:t>
+      </w:r>
+      <w:proofErr w:type="spellEnd"/>
+      <w:r>
+        <w:rPr>
+          <w:b/>
+          <w:iCs/>
+          <w:color w:val="000000" w:themeColor="text1"/>
+        </w:rPr>
+        <w:t xml:space="preserve"> &amp; </w:t>
+      </w:r>
+      <w:proofErr w:type="spellStart"/>
+      <w:r>
+        <w:rPr>
+          <w:b/>
+          <w:iCs/>
+          <w:color w:val="000000" w:themeColor="text1"/>
+        </w:rPr>
+        <w:t>HarvardX</w:t>
+      </w:r>
+      <w:proofErr w:type="spellEnd"/>
       <w:r>
         <w:rPr>
           <w:iCs/>
@@ -1213,21 +1314,28 @@
           <w:color w:val="767171"/>
           <w:u w:color="767171"/>
         </w:rPr>
-        <w:t xml:space="preserve"> Present</w:t>
+        <w:t xml:space="preserve"> </w:t>
       </w:r>
       <w:r>
         <w:rPr>
           <w:color w:val="767171"/>
           <w:u w:color="767171"/>
         </w:rPr>
-        <w:t xml:space="preserve">| </w:t>
+        <w:t>August 2019</w:t>
       </w:r>
       <w:r>
         <w:rPr>
           <w:color w:val="767171"/>
           <w:u w:color="767171"/>
         </w:rPr>
-        <w:t>Current Grade</w:t>
+        <w:t xml:space="preserve">| </w:t>
+      </w:r>
+      <w:r>
+        <w:rPr>
+          <w:color w:val="767171"/>
+          <w:u w:color="767171"/>
+        </w:rPr>
+        <w:t>Grade</w:t>
       </w:r>
       <w:r>
         <w:rPr>
@@ -1364,7 +1472,7 @@
           <w:b/>
           <w:bCs/>
         </w:rPr>
-        <w:t>Intern</w:t>
+        <w:t>Web Development Intern</w:t>
       </w:r>
       <w:r>
         <w:rPr>
@@ -1383,16 +1491,16 @@
         </w:rPr>
         <w:t xml:space="preserve"> </w:t>
       </w:r>
-      <w:hyperlink r:id="rId12" w:history="1">
-        <w:r>
-          <w:rPr>
-            <w:rStyle w:val="Hipersaitas"/>
-            <w:b/>
-            <w:color w:val="000000" w:themeColor="text1"/>
-          </w:rPr>
-          <w:t>Sprig.Tech</w:t>
-        </w:r>
-      </w:hyperlink>
+      <w:proofErr w:type="spellStart"/>
+      <w:r>
+        <w:rPr>
+          <w:rStyle w:val="Hipersaitas"/>
+          <w:b/>
+          <w:color w:val="000000" w:themeColor="text1"/>
+        </w:rPr>
+        <w:t>GreyScout</w:t>
+      </w:r>
+      <w:proofErr w:type="spellEnd"/>
       <w:r>
         <w:rPr>
           <w:color w:val="000000" w:themeColor="text1"/>
@@ -1414,14 +1522,7 @@
           <w:color w:val="767171"/>
           <w:u w:color="767171"/>
         </w:rPr>
-        <w:t xml:space="preserve">November 2019 – </w:t>
-      </w:r>
-      <w:r>
-        <w:rPr>
-          <w:color w:val="767171"/>
-          <w:u w:color="767171"/>
-        </w:rPr>
-        <w:t>March 2020</w:t>
+        <w:t>May 2020 – Present</w:t>
       </w:r>
       <w:r>
         <w:rPr>
@@ -1461,6 +1562,342 @@
         <w:jc w:val="both"/>
       </w:pPr>
       <w:r>
+        <w:t>Developing and maintaining web application written with Django Web Framework.</w:t>
+      </w:r>
+    </w:p>
+    <w:p>
+      <w:pPr>
+        <w:pStyle w:val="Sraopastraipa"/>
+        <w:numPr>
+          <w:ilvl w:val="0"/>
+          <w:numId w:val="8"/>
+        </w:numPr>
+        <w:tabs>
+          <w:tab w:val="num" w:pos="720"/>
+        </w:tabs>
+        <w:spacing w:before="60" w:after="60" w:line="271" w:lineRule="auto"/>
+        <w:ind w:left="714" w:hanging="357"/>
+        <w:contextualSpacing/>
+        <w:jc w:val="both"/>
+      </w:pPr>
+      <w:r>
+        <w:t>Clear-cut communication with the development team.</w:t>
+      </w:r>
+    </w:p>
+    <w:p>
+      <w:pPr>
+        <w:pStyle w:val="Sraopastraipa"/>
+        <w:numPr>
+          <w:ilvl w:val="0"/>
+          <w:numId w:val="8"/>
+        </w:numPr>
+        <w:tabs>
+          <w:tab w:val="num" w:pos="720"/>
+        </w:tabs>
+        <w:spacing w:before="60" w:after="60" w:line="271" w:lineRule="auto"/>
+        <w:ind w:left="714" w:hanging="357"/>
+        <w:contextualSpacing/>
+        <w:jc w:val="both"/>
+      </w:pPr>
+      <w:r>
+        <w:t>Reporting of the work done to the manager.</w:t>
+      </w:r>
+    </w:p>
+    <w:p>
+      <w:pPr>
+        <w:pStyle w:val="BodyA"/>
+        <w:spacing w:before="60" w:after="60" w:line="271" w:lineRule="auto"/>
+        <w:contextualSpacing/>
+        <w:jc w:val="both"/>
+        <w:rPr>
+          <w:color w:val="767171"/>
+          <w:u w:color="767171"/>
+        </w:rPr>
+      </w:pPr>
+      <w:r>
+        <w:rPr>
+          <w:b/>
+          <w:bCs/>
+        </w:rPr>
+        <w:t>WordPress Developer</w:t>
+      </w:r>
+      <w:r>
+        <w:rPr>
+          <w:b/>
+          <w:bCs/>
+        </w:rPr>
+        <w:t xml:space="preserve"> </w:t>
+      </w:r>
+      <w:r>
+        <w:t>|</w:t>
+      </w:r>
+      <w:r>
+        <w:rPr>
+          <w:b/>
+          <w:color w:val="000000" w:themeColor="text1"/>
+        </w:rPr>
+        <w:t xml:space="preserve"> </w:t>
+      </w:r>
+      <w:r>
+        <w:rPr>
+          <w:rStyle w:val="Hipersaitas"/>
+          <w:b/>
+          <w:color w:val="000000" w:themeColor="text1"/>
+        </w:rPr>
+        <w:t>Self-Employed</w:t>
+      </w:r>
+      <w:r>
+        <w:rPr>
+          <w:rStyle w:val="Hipersaitas"/>
+          <w:b/>
+          <w:color w:val="000000" w:themeColor="text1"/>
+          <w:u w:val="none"/>
+        </w:rPr>
+        <w:t xml:space="preserve"> </w:t>
+      </w:r>
+      <w:r>
+        <w:rPr>
+          <w:color w:val="767171"/>
+          <w:u w:color="767171"/>
+        </w:rPr>
+        <w:t>|</w:t>
+      </w:r>
+      <w:r>
+        <w:t xml:space="preserve"> </w:t>
+      </w:r>
+      <w:r>
+        <w:rPr>
+          <w:color w:val="767171"/>
+          <w:u w:color="767171"/>
+        </w:rPr>
+        <w:t xml:space="preserve">June </w:t>
+      </w:r>
+      <w:r>
+        <w:rPr>
+          <w:color w:val="767171"/>
+          <w:u w:color="767171"/>
+        </w:rPr>
+        <w:t>2020 – Present</w:t>
+      </w:r>
+      <w:r>
+        <w:rPr>
+          <w:color w:val="767171"/>
+          <w:u w:color="767171"/>
+        </w:rPr>
+        <w:t xml:space="preserve">| </w:t>
+      </w:r>
+      <w:r>
+        <w:rPr>
+          <w:color w:val="767171"/>
+          <w:u w:color="767171"/>
+        </w:rPr>
+        <w:t>Responsibilities</w:t>
+      </w:r>
+      <w:r>
+        <w:rPr>
+          <w:color w:val="767171"/>
+          <w:u w:color="767171"/>
+        </w:rPr>
+        <w:t>:</w:t>
+      </w:r>
+    </w:p>
+    <w:p>
+      <w:pPr>
+        <w:pStyle w:val="Sraopastraipa"/>
+        <w:numPr>
+          <w:ilvl w:val="0"/>
+          <w:numId w:val="8"/>
+        </w:numPr>
+        <w:tabs>
+          <w:tab w:val="num" w:pos="720"/>
+        </w:tabs>
+        <w:spacing w:before="60" w:after="60" w:line="271" w:lineRule="auto"/>
+        <w:ind w:left="714" w:hanging="357"/>
+        <w:contextualSpacing/>
+        <w:jc w:val="both"/>
+      </w:pPr>
+      <w:r>
+        <w:t>Developing and managing WordPress websites for small business clients.</w:t>
+      </w:r>
+    </w:p>
+    <w:p>
+      <w:pPr>
+        <w:pStyle w:val="Sraopastraipa"/>
+        <w:numPr>
+          <w:ilvl w:val="0"/>
+          <w:numId w:val="8"/>
+        </w:numPr>
+        <w:tabs>
+          <w:tab w:val="num" w:pos="720"/>
+        </w:tabs>
+        <w:spacing w:before="60" w:after="60" w:line="271" w:lineRule="auto"/>
+        <w:ind w:left="714" w:hanging="357"/>
+        <w:contextualSpacing/>
+        <w:jc w:val="both"/>
+      </w:pPr>
+      <w:r>
+        <w:t>Communication with people without technical skills</w:t>
+      </w:r>
+      <w:r>
+        <w:t xml:space="preserve"> and knowledge</w:t>
+      </w:r>
+      <w:r>
+        <w:t>.</w:t>
+      </w:r>
+    </w:p>
+    <w:p>
+      <w:pPr>
+        <w:pStyle w:val="Sraopastraipa"/>
+        <w:numPr>
+          <w:ilvl w:val="0"/>
+          <w:numId w:val="8"/>
+        </w:numPr>
+        <w:tabs>
+          <w:tab w:val="num" w:pos="720"/>
+        </w:tabs>
+        <w:spacing w:before="60" w:after="60" w:line="271" w:lineRule="auto"/>
+        <w:ind w:left="714" w:hanging="357"/>
+        <w:contextualSpacing/>
+        <w:jc w:val="both"/>
+      </w:pPr>
+      <w:r>
+        <w:t>Turning design documents into WordPress themes.</w:t>
+      </w:r>
+    </w:p>
+    <w:p>
+      <w:pPr>
+        <w:pStyle w:val="Sraopastraipa"/>
+        <w:numPr>
+          <w:ilvl w:val="0"/>
+          <w:numId w:val="8"/>
+        </w:numPr>
+        <w:tabs>
+          <w:tab w:val="num" w:pos="720"/>
+        </w:tabs>
+        <w:spacing w:before="60" w:after="60" w:line="271" w:lineRule="auto"/>
+        <w:ind w:left="714" w:hanging="357"/>
+        <w:contextualSpacing/>
+        <w:jc w:val="both"/>
+      </w:pPr>
+      <w:r>
+        <w:t>Maintenance of invoices and other self-employment related activities.</w:t>
+      </w:r>
+    </w:p>
+    <w:p>
+      <w:pPr>
+        <w:pStyle w:val="BodyA"/>
+        <w:spacing w:before="60" w:after="60" w:line="271" w:lineRule="auto"/>
+        <w:contextualSpacing/>
+        <w:jc w:val="both"/>
+        <w:rPr>
+          <w:color w:val="767171"/>
+          <w:u w:color="767171"/>
+        </w:rPr>
+      </w:pPr>
+      <w:r>
+        <w:rPr>
+          <w:b/>
+          <w:bCs/>
+        </w:rPr>
+        <w:t>Intern</w:t>
+      </w:r>
+      <w:r>
+        <w:rPr>
+          <w:b/>
+          <w:bCs/>
+        </w:rPr>
+        <w:t xml:space="preserve"> </w:t>
+      </w:r>
+      <w:r>
+        <w:t>|</w:t>
+      </w:r>
+      <w:r>
+        <w:rPr>
+          <w:b/>
+          <w:color w:val="000000" w:themeColor="text1"/>
+        </w:rPr>
+        <w:t xml:space="preserve"> </w:t>
+      </w:r>
+      <w:hyperlink r:id="rId12" w:history="1">
+        <w:proofErr w:type="spellStart"/>
+        <w:r>
+          <w:rPr>
+            <w:rStyle w:val="Hipersaitas"/>
+            <w:b/>
+            <w:color w:val="000000" w:themeColor="text1"/>
+          </w:rPr>
+          <w:t>Sprig.Tech</w:t>
+        </w:r>
+        <w:proofErr w:type="spellEnd"/>
+      </w:hyperlink>
+      <w:r>
+        <w:rPr>
+          <w:color w:val="000000" w:themeColor="text1"/>
+        </w:rPr>
+        <w:t xml:space="preserve"> </w:t>
+      </w:r>
+      <w:r>
+        <w:rPr>
+          <w:color w:val="767171"/>
+          <w:u w:color="767171"/>
+        </w:rPr>
+        <w:t>|</w:t>
+      </w:r>
+      <w:r>
+        <w:t xml:space="preserve"> </w:t>
+      </w:r>
+      <w:r>
+        <w:rPr>
+          <w:color w:val="767171"/>
+          <w:u w:color="767171"/>
+        </w:rPr>
+        <w:t xml:space="preserve">November 2019 – </w:t>
+      </w:r>
+      <w:r>
+        <w:rPr>
+          <w:color w:val="767171"/>
+          <w:u w:color="767171"/>
+        </w:rPr>
+        <w:t>March 2020</w:t>
+      </w:r>
+      <w:r>
+        <w:rPr>
+          <w:color w:val="767171"/>
+          <w:u w:color="767171"/>
+        </w:rPr>
+        <w:t xml:space="preserve">| </w:t>
+      </w:r>
+      <w:r>
+        <w:rPr>
+          <w:color w:val="767171"/>
+          <w:u w:color="767171"/>
+        </w:rPr>
+        <w:t>Responsibilities</w:t>
+      </w:r>
+      <w:r>
+        <w:rPr>
+          <w:color w:val="767171"/>
+          <w:u w:color="767171"/>
+        </w:rPr>
+        <w:t>:</w:t>
+      </w:r>
+    </w:p>
+    <w:p>
+      <w:pPr>
+        <w:pStyle w:val="Sraopastraipa"/>
+        <w:numPr>
+          <w:ilvl w:val="0"/>
+          <w:numId w:val="8"/>
+        </w:numPr>
+        <w:tabs>
+          <w:tab w:val="num" w:pos="720"/>
+        </w:tabs>
+        <w:spacing w:before="60" w:after="60" w:line="271" w:lineRule="auto"/>
+        <w:ind w:left="714" w:hanging="357"/>
+        <w:contextualSpacing/>
+        <w:jc w:val="both"/>
+      </w:pPr>
+      <w:r>
         <w:t>Creating automated data s</w:t>
       </w:r>
       <w:r>
@@ -1675,13 +2112,23 @@
         <w:t xml:space="preserve"> </w:t>
       </w:r>
       <w:hyperlink r:id="rId14" w:history="1">
+        <w:proofErr w:type="spellStart"/>
         <w:r>
           <w:rPr>
             <w:rStyle w:val="Hipersaitas"/>
             <w:b/>
             <w:color w:val="000000" w:themeColor="text1"/>
           </w:rPr>
-          <w:t>GetFound XL</w:t>
+          <w:t>GetFound</w:t>
+        </w:r>
+        <w:proofErr w:type="spellEnd"/>
+        <w:r>
+          <w:rPr>
+            <w:rStyle w:val="Hipersaitas"/>
+            <w:b/>
+            <w:color w:val="000000" w:themeColor="text1"/>
+          </w:rPr>
+          <w:t xml:space="preserve"> XL</w:t>
         </w:r>
       </w:hyperlink>
       <w:r>
@@ -1745,7 +2192,13 @@
         <w:jc w:val="both"/>
       </w:pPr>
       <w:r>
-        <w:t>Link building.</w:t>
+        <w:t>Link building</w:t>
+      </w:r>
+      <w:r>
+        <w:t xml:space="preserve"> and SEO</w:t>
+      </w:r>
+      <w:r>
+        <w:t>.</w:t>
       </w:r>
     </w:p>
     <w:p>
@@ -2075,150 +2528,7 @@
     <w:p>
       <w:pPr>
         <w:pStyle w:val="BodyA"/>
-        <w:spacing w:before="60" w:after="60" w:line="271" w:lineRule="auto"/>
-        <w:contextualSpacing/>
-        <w:jc w:val="both"/>
-        <w:rPr>
-          <w:color w:val="767171"/>
-          <w:u w:color="767171"/>
-        </w:rPr>
-      </w:pPr>
-      <w:r>
-        <w:rPr>
-          <w:b/>
-          <w:bCs/>
-        </w:rPr>
-        <w:t>Writer</w:t>
-      </w:r>
-      <w:r>
-        <w:rPr>
-          <w:b/>
-          <w:bCs/>
-        </w:rPr>
-        <w:t xml:space="preserve"> </w:t>
-      </w:r>
-      <w:r>
-        <w:t>|</w:t>
-      </w:r>
-      <w:r>
-        <w:rPr>
-          <w:color w:val="000000" w:themeColor="text1"/>
-        </w:rPr>
-        <w:t xml:space="preserve"> </w:t>
-      </w:r>
-      <w:hyperlink r:id="rId16" w:history="1">
-        <w:r>
-          <w:rPr>
-            <w:rStyle w:val="Hipersaitas"/>
-            <w:b/>
-            <w:bCs/>
-            <w:color w:val="000000" w:themeColor="text1"/>
-          </w:rPr>
-          <w:t>WhoDesignToday.com</w:t>
-        </w:r>
-      </w:hyperlink>
-      <w:r>
-        <w:t xml:space="preserve"> </w:t>
-      </w:r>
-      <w:r>
-        <w:rPr>
-          <w:color w:val="767171"/>
-          <w:u w:color="767171"/>
-        </w:rPr>
-        <w:t>| May</w:t>
-      </w:r>
-      <w:r>
-        <w:rPr>
-          <w:color w:val="767171"/>
-          <w:u w:color="767171"/>
-        </w:rPr>
-        <w:t xml:space="preserve"> 2016 – </w:t>
-      </w:r>
-      <w:r>
-        <w:rPr>
-          <w:color w:val="767171"/>
-          <w:u w:color="767171"/>
-        </w:rPr>
-        <w:t>August 2016 | Responsibilities</w:t>
-      </w:r>
-      <w:r>
-        <w:rPr>
-          <w:color w:val="767171"/>
-          <w:u w:color="767171"/>
-        </w:rPr>
-        <w:t>:</w:t>
-      </w:r>
-    </w:p>
-    <w:p>
-      <w:pPr>
-        <w:pStyle w:val="Sraopastraipa"/>
-        <w:numPr>
-          <w:ilvl w:val="0"/>
-          <w:numId w:val="10"/>
-        </w:numPr>
-        <w:tabs>
-          <w:tab w:val="num" w:pos="720"/>
-        </w:tabs>
-        <w:spacing w:before="60" w:after="60" w:line="271" w:lineRule="auto"/>
-        <w:ind w:hanging="360"/>
-        <w:contextualSpacing/>
-        <w:jc w:val="both"/>
-      </w:pPr>
-      <w:r>
-        <w:t>Content proposal and creation.</w:t>
-      </w:r>
-    </w:p>
-    <w:p>
-      <w:pPr>
-        <w:pStyle w:val="Sraopastraipa"/>
-        <w:numPr>
-          <w:ilvl w:val="0"/>
-          <w:numId w:val="10"/>
-        </w:numPr>
-        <w:tabs>
-          <w:tab w:val="num" w:pos="720"/>
-        </w:tabs>
-        <w:spacing w:before="60" w:after="60" w:line="271" w:lineRule="auto"/>
-        <w:ind w:hanging="360"/>
-        <w:contextualSpacing/>
-        <w:jc w:val="both"/>
-      </w:pPr>
-      <w:r>
-        <w:t>Being responsiv</w:t>
-      </w:r>
-      <w:r>
-        <w:t>e to my editor and learning from his feedback.</w:t>
-      </w:r>
-    </w:p>
-    <w:p>
-      <w:pPr>
-        <w:pStyle w:val="Sraopastraipa"/>
-        <w:numPr>
-          <w:ilvl w:val="0"/>
-          <w:numId w:val="10"/>
-        </w:numPr>
-        <w:tabs>
-          <w:tab w:val="num" w:pos="720"/>
-        </w:tabs>
-        <w:spacing w:before="60" w:after="60" w:line="271" w:lineRule="auto"/>
-        <w:ind w:hanging="360"/>
-        <w:contextualSpacing/>
-        <w:jc w:val="both"/>
-      </w:pPr>
-      <w:r>
-        <w:t>Search</w:t>
-      </w:r>
-      <w:r>
-        <w:t>ing</w:t>
-      </w:r>
-      <w:r>
-        <w:t xml:space="preserve"> for new prospective writers.</w:t>
-      </w:r>
-    </w:p>
-    <w:p>
-      <w:pPr>
-        <w:pStyle w:val="BodyA"/>
-        <w:spacing w:before="240" w:after="60"/>
+        <w:spacing w:after="60"/>
         <w:jc w:val="both"/>
         <w:rPr>
           <w:b/>
@@ -2240,11 +2550,13 @@
         </w:rPr>
         <w:t>Hobbies</w:t>
       </w:r>
+      <w:bookmarkStart w:id="0" w:name="_GoBack"/>
+      <w:bookmarkEnd w:id="0"/>
     </w:p>
     <w:p>
       <w:pPr>
         <w:pStyle w:val="BodyA"/>
-        <w:spacing w:before="240" w:after="60"/>
+        <w:spacing w:after="60" w:line="360" w:lineRule="auto"/>
         <w:jc w:val="both"/>
         <w:rPr>
           <w:bCs/>
@@ -2289,7 +2601,7 @@
     <w:p>
       <w:pPr>
         <w:pStyle w:val="BodyA"/>
-        <w:spacing w:before="240" w:after="60"/>
+        <w:spacing w:after="60" w:line="360" w:lineRule="auto"/>
         <w:jc w:val="both"/>
         <w:rPr>
           <w:bCs/>
@@ -2318,7 +2630,7 @@
     <w:p>
       <w:pPr>
         <w:pStyle w:val="BodyA"/>
-        <w:spacing w:before="240" w:after="60"/>
+        <w:spacing w:after="60" w:line="360" w:lineRule="auto"/>
         <w:jc w:val="both"/>
         <w:rPr>
           <w:bCs/>
@@ -2335,7 +2647,6 @@
         </w:rPr>
         <w:t xml:space="preserve">Computing – </w:t>
       </w:r>
-      <w:bookmarkStart w:id="0" w:name="_GoBack"/>
       <w:r>
         <w:rPr>
           <w:bCs/>
@@ -2352,12 +2663,11 @@
         </w:rPr>
         <w:t>programming exercises and learning about new areas of computing technology.</w:t>
       </w:r>
-      <w:bookmarkEnd w:id="0"/>
     </w:p>
     <w:p>
       <w:pPr>
         <w:pStyle w:val="BodyA"/>
-        <w:spacing w:before="240" w:after="60"/>
+        <w:spacing w:after="60"/>
         <w:jc w:val="both"/>
         <w:rPr>
           <w:b/>
@@ -2457,8 +2767,8 @@
       </w:pPr>
     </w:p>
     <w:sectPr>
-      <w:headerReference w:type="default" r:id="rId17"/>
-      <w:footerReference w:type="default" r:id="rId18"/>
+      <w:headerReference w:type="default" r:id="rId16"/>
+      <w:footerReference w:type="default" r:id="rId17"/>
       <w:type w:val="continuous"/>
       <w:pgSz w:w="11900" w:h="16840"/>
       <w:pgMar w:top="1152" w:right="1152" w:bottom="1152" w:left="1152" w:header="720" w:footer="720" w:gutter="0"/>
